--- a/Lab_2/Отчет Лабораторой_2 Герасименко С.Е.docx
+++ b/Lab_2/Отчет Лабораторой_2 Герасименко С.Е.docx
@@ -378,7 +378,7 @@
       <w:pPr>
         <w:pStyle w:val="a3"/>
         <w:tabs>
-          <w:tab w:val="left" w:pos="7736"/>
+          <w:tab w:val="left" w:pos="7371"/>
           <w:tab w:val="right" w:pos="9689"/>
         </w:tabs>
         <w:rPr>
@@ -1103,7 +1103,7 @@
       <w:pPr>
         <w:spacing w:after="0" w:line="360" w:lineRule="auto"/>
         <w:ind w:firstLine="720"/>
-        <w:jc w:val="both"/>
+        <w:jc w:val="center"/>
         <w:rPr>
           <w:rStyle w:val="10"/>
           <w:rFonts w:ascii="Times New Roman" w:hAnsi="Times New Roman" w:cs="Times New Roman"/>
@@ -1153,9 +1153,12 @@
     </w:p>
     <w:p>
       <w:pPr>
-        <w:rPr>
-          <w:rFonts w:ascii="Times New Roman" w:hAnsi="Times New Roman" w:cs="Times New Roman"/>
-          <w:sz w:val="24"/>
+        <w:jc w:val="center"/>
+        <w:rPr>
+          <w:rStyle w:val="10"/>
+          <w:rFonts w:ascii="Times New Roman" w:hAnsi="Times New Roman" w:cs="Times New Roman"/>
+          <w:color w:val="auto"/>
+          <w:sz w:val="32"/>
         </w:rPr>
       </w:pPr>
       <w:bookmarkStart w:id="3" w:name="_Toc498586857"/>
@@ -1175,6 +1178,294 @@
     </w:p>
     <w:p>
       <w:pPr>
+        <w:jc w:val="both"/>
+        <w:rPr>
+          <w:rFonts w:ascii="Times New Roman" w:eastAsiaTheme="majorEastAsia" w:hAnsi="Times New Roman" w:cs="Times New Roman"/>
+          <w:bCs/>
+          <w:sz w:val="28"/>
+          <w:szCs w:val="28"/>
+        </w:rPr>
+      </w:pPr>
+      <w:r>
+        <w:rPr>
+          <w:rFonts w:ascii="Times New Roman" w:eastAsiaTheme="majorEastAsia" w:hAnsi="Times New Roman" w:cs="Times New Roman"/>
+          <w:bCs/>
+          <w:sz w:val="28"/>
+          <w:szCs w:val="28"/>
+        </w:rPr>
+        <w:t>После запуска программы, на экран выводится текст «</w:t>
+      </w:r>
+      <w:r>
+        <w:rPr>
+          <w:rFonts w:ascii="Times New Roman" w:eastAsiaTheme="majorEastAsia" w:hAnsi="Times New Roman" w:cs="Times New Roman"/>
+          <w:bCs/>
+          <w:sz w:val="28"/>
+          <w:szCs w:val="28"/>
+          <w:lang w:val="en-US"/>
+        </w:rPr>
+        <w:t>Enter</w:t>
+      </w:r>
+      <w:r>
+        <w:rPr>
+          <w:rFonts w:ascii="Times New Roman" w:eastAsiaTheme="majorEastAsia" w:hAnsi="Times New Roman" w:cs="Times New Roman"/>
+          <w:bCs/>
+          <w:sz w:val="28"/>
+          <w:szCs w:val="28"/>
+        </w:rPr>
+        <w:t xml:space="preserve"> </w:t>
+      </w:r>
+      <w:r>
+        <w:rPr>
+          <w:rFonts w:ascii="Times New Roman" w:eastAsiaTheme="majorEastAsia" w:hAnsi="Times New Roman" w:cs="Times New Roman"/>
+          <w:bCs/>
+          <w:sz w:val="28"/>
+          <w:szCs w:val="28"/>
+          <w:lang w:val="en-US"/>
+        </w:rPr>
+        <w:t>length</w:t>
+      </w:r>
+      <w:r>
+        <w:rPr>
+          <w:rFonts w:ascii="Times New Roman" w:eastAsiaTheme="majorEastAsia" w:hAnsi="Times New Roman" w:cs="Times New Roman"/>
+          <w:bCs/>
+          <w:sz w:val="28"/>
+          <w:szCs w:val="28"/>
+        </w:rPr>
+        <w:t xml:space="preserve"> </w:t>
+      </w:r>
+      <w:r>
+        <w:rPr>
+          <w:rFonts w:ascii="Times New Roman" w:eastAsiaTheme="majorEastAsia" w:hAnsi="Times New Roman" w:cs="Times New Roman"/>
+          <w:bCs/>
+          <w:sz w:val="28"/>
+          <w:szCs w:val="28"/>
+          <w:lang w:val="en-US"/>
+        </w:rPr>
+        <w:t>of</w:t>
+      </w:r>
+      <w:r>
+        <w:rPr>
+          <w:rFonts w:ascii="Times New Roman" w:eastAsiaTheme="majorEastAsia" w:hAnsi="Times New Roman" w:cs="Times New Roman"/>
+          <w:bCs/>
+          <w:sz w:val="28"/>
+          <w:szCs w:val="28"/>
+        </w:rPr>
+        <w:t xml:space="preserve"> </w:t>
+      </w:r>
+      <w:r>
+        <w:rPr>
+          <w:rFonts w:ascii="Times New Roman" w:eastAsiaTheme="majorEastAsia" w:hAnsi="Times New Roman" w:cs="Times New Roman"/>
+          <w:bCs/>
+          <w:sz w:val="28"/>
+          <w:szCs w:val="28"/>
+          <w:lang w:val="en-US"/>
+        </w:rPr>
+        <w:t>array</w:t>
+      </w:r>
+      <w:r>
+        <w:rPr>
+          <w:rFonts w:ascii="Times New Roman" w:eastAsiaTheme="majorEastAsia" w:hAnsi="Times New Roman" w:cs="Times New Roman"/>
+          <w:bCs/>
+          <w:sz w:val="28"/>
+          <w:szCs w:val="28"/>
+        </w:rPr>
+        <w:t xml:space="preserve">». Затем открывается функция </w:t>
+      </w:r>
+      <w:r>
+        <w:rPr>
+          <w:rFonts w:ascii="Times New Roman" w:eastAsiaTheme="majorEastAsia" w:hAnsi="Times New Roman" w:cs="Times New Roman"/>
+          <w:bCs/>
+          <w:sz w:val="28"/>
+          <w:szCs w:val="28"/>
+          <w:lang w:val="en-US"/>
+        </w:rPr>
+        <w:t>check</w:t>
+      </w:r>
+      <w:r>
+        <w:rPr>
+          <w:rFonts w:ascii="Times New Roman" w:eastAsiaTheme="majorEastAsia" w:hAnsi="Times New Roman" w:cs="Times New Roman"/>
+          <w:bCs/>
+          <w:sz w:val="28"/>
+          <w:szCs w:val="28"/>
+        </w:rPr>
+        <w:t>, которая считывает длину массива проверяет корректность вводимых данных</w:t>
+      </w:r>
+      <w:r>
+        <w:rPr>
+          <w:rFonts w:ascii="Times New Roman" w:eastAsiaTheme="majorEastAsia" w:hAnsi="Times New Roman" w:cs="Times New Roman"/>
+          <w:bCs/>
+          <w:sz w:val="28"/>
+          <w:szCs w:val="28"/>
+        </w:rPr>
+        <w:t>, при введении буквы, программа выдает ошибку и завершает работу</w:t>
+      </w:r>
+      <w:r>
+        <w:rPr>
+          <w:rFonts w:ascii="Times New Roman" w:eastAsiaTheme="majorEastAsia" w:hAnsi="Times New Roman" w:cs="Times New Roman"/>
+          <w:bCs/>
+          <w:sz w:val="28"/>
+          <w:szCs w:val="28"/>
+        </w:rPr>
+        <w:t>. Затем на экран выводится текст «</w:t>
+      </w:r>
+      <w:r>
+        <w:rPr>
+          <w:rFonts w:ascii="Times New Roman" w:eastAsiaTheme="majorEastAsia" w:hAnsi="Times New Roman" w:cs="Times New Roman"/>
+          <w:bCs/>
+          <w:sz w:val="28"/>
+          <w:szCs w:val="28"/>
+          <w:lang w:val="en-US"/>
+        </w:rPr>
+        <w:t>Enter</w:t>
+      </w:r>
+      <w:r>
+        <w:rPr>
+          <w:rFonts w:ascii="Times New Roman" w:eastAsiaTheme="majorEastAsia" w:hAnsi="Times New Roman" w:cs="Times New Roman"/>
+          <w:bCs/>
+          <w:sz w:val="28"/>
+          <w:szCs w:val="28"/>
+        </w:rPr>
+        <w:t xml:space="preserve"> </w:t>
+      </w:r>
+      <w:r>
+        <w:rPr>
+          <w:rFonts w:ascii="Times New Roman" w:eastAsiaTheme="majorEastAsia" w:hAnsi="Times New Roman" w:cs="Times New Roman"/>
+          <w:bCs/>
+          <w:sz w:val="28"/>
+          <w:szCs w:val="28"/>
+          <w:lang w:val="en-US"/>
+        </w:rPr>
+        <w:t>number</w:t>
+      </w:r>
+      <w:r>
+        <w:rPr>
+          <w:rFonts w:ascii="Times New Roman" w:eastAsiaTheme="majorEastAsia" w:hAnsi="Times New Roman" w:cs="Times New Roman"/>
+          <w:bCs/>
+          <w:sz w:val="28"/>
+          <w:szCs w:val="28"/>
+        </w:rPr>
+        <w:t>»</w:t>
+      </w:r>
+      <w:r>
+        <w:rPr>
+          <w:rFonts w:ascii="Times New Roman" w:eastAsiaTheme="majorEastAsia" w:hAnsi="Times New Roman" w:cs="Times New Roman"/>
+          <w:bCs/>
+          <w:sz w:val="28"/>
+          <w:szCs w:val="28"/>
+        </w:rPr>
+        <w:t>.</w:t>
+      </w:r>
+      <w:r>
+        <w:rPr>
+          <w:rFonts w:ascii="Times New Roman" w:eastAsiaTheme="majorEastAsia" w:hAnsi="Times New Roman" w:cs="Times New Roman"/>
+          <w:bCs/>
+          <w:sz w:val="28"/>
+          <w:szCs w:val="28"/>
+        </w:rPr>
+        <w:t xml:space="preserve"> При помощи функции </w:t>
+      </w:r>
+      <w:r>
+        <w:rPr>
+          <w:rFonts w:ascii="Times New Roman" w:eastAsiaTheme="majorEastAsia" w:hAnsi="Times New Roman" w:cs="Times New Roman"/>
+          <w:bCs/>
+          <w:sz w:val="28"/>
+          <w:szCs w:val="28"/>
+          <w:lang w:val="en-US"/>
+        </w:rPr>
+        <w:t>read</w:t>
+      </w:r>
+      <w:r>
+        <w:rPr>
+          <w:rFonts w:ascii="Times New Roman" w:eastAsiaTheme="majorEastAsia" w:hAnsi="Times New Roman" w:cs="Times New Roman"/>
+          <w:bCs/>
+          <w:sz w:val="28"/>
+          <w:szCs w:val="28"/>
+        </w:rPr>
+        <w:t xml:space="preserve"> происходит считывание вводимых данных в массив и </w:t>
+      </w:r>
+      <w:proofErr w:type="gramStart"/>
+      <w:r>
+        <w:rPr>
+          <w:rFonts w:ascii="Times New Roman" w:eastAsiaTheme="majorEastAsia" w:hAnsi="Times New Roman" w:cs="Times New Roman"/>
+          <w:bCs/>
+          <w:sz w:val="28"/>
+          <w:szCs w:val="28"/>
+        </w:rPr>
+        <w:t>проверка( при</w:t>
+      </w:r>
+      <w:proofErr w:type="gramEnd"/>
+      <w:r>
+        <w:rPr>
+          <w:rFonts w:ascii="Times New Roman" w:eastAsiaTheme="majorEastAsia" w:hAnsi="Times New Roman" w:cs="Times New Roman"/>
+          <w:bCs/>
+          <w:sz w:val="28"/>
+          <w:szCs w:val="28"/>
+        </w:rPr>
+        <w:t xml:space="preserve"> помощи функции </w:t>
+      </w:r>
+      <w:r>
+        <w:rPr>
+          <w:rFonts w:ascii="Times New Roman" w:eastAsiaTheme="majorEastAsia" w:hAnsi="Times New Roman" w:cs="Times New Roman"/>
+          <w:bCs/>
+          <w:sz w:val="28"/>
+          <w:szCs w:val="28"/>
+          <w:lang w:val="en-US"/>
+        </w:rPr>
+        <w:t>check</w:t>
+      </w:r>
+      <w:r>
+        <w:rPr>
+          <w:rFonts w:ascii="Times New Roman" w:eastAsiaTheme="majorEastAsia" w:hAnsi="Times New Roman" w:cs="Times New Roman"/>
+          <w:bCs/>
+          <w:sz w:val="28"/>
+          <w:szCs w:val="28"/>
+        </w:rPr>
+        <w:t xml:space="preserve">) данных на корректность . После завершения считывания, открывается функция </w:t>
+      </w:r>
+      <w:proofErr w:type="spellStart"/>
+      <w:r>
+        <w:rPr>
+          <w:rFonts w:ascii="Times New Roman" w:eastAsiaTheme="majorEastAsia" w:hAnsi="Times New Roman" w:cs="Times New Roman"/>
+          <w:bCs/>
+          <w:sz w:val="28"/>
+          <w:szCs w:val="28"/>
+          <w:lang w:val="en-US"/>
+        </w:rPr>
+        <w:t>writeSumm</w:t>
+      </w:r>
+      <w:proofErr w:type="spellEnd"/>
+      <w:r>
+        <w:rPr>
+          <w:rFonts w:ascii="Times New Roman" w:eastAsiaTheme="majorEastAsia" w:hAnsi="Times New Roman" w:cs="Times New Roman"/>
+          <w:bCs/>
+          <w:sz w:val="28"/>
+          <w:szCs w:val="28"/>
+        </w:rPr>
+        <w:t xml:space="preserve">, которая выводит на экран сумму первого и последнего, второго и предпоследнего и </w:t>
+      </w:r>
+      <w:proofErr w:type="spellStart"/>
+      <w:r>
+        <w:rPr>
+          <w:rFonts w:ascii="Times New Roman" w:eastAsiaTheme="majorEastAsia" w:hAnsi="Times New Roman" w:cs="Times New Roman"/>
+          <w:bCs/>
+          <w:sz w:val="28"/>
+          <w:szCs w:val="28"/>
+        </w:rPr>
+        <w:t>тд</w:t>
+      </w:r>
+      <w:proofErr w:type="spellEnd"/>
+      <w:r>
+        <w:rPr>
+          <w:rFonts w:ascii="Times New Roman" w:eastAsiaTheme="majorEastAsia" w:hAnsi="Times New Roman" w:cs="Times New Roman"/>
+          <w:bCs/>
+          <w:sz w:val="28"/>
+          <w:szCs w:val="28"/>
+        </w:rPr>
+        <w:t>. Элементов массива. После выполнения данных действий, программа закрывается.</w:t>
+      </w:r>
+    </w:p>
+    <w:p>
+      <w:pPr>
         <w:rPr>
           <w:rStyle w:val="20"/>
           <w:rFonts w:eastAsiaTheme="minorHAnsi" w:cs="Times New Roman"/>
@@ -1183,64 +1474,6 @@
       </w:pPr>
       <w:bookmarkStart w:id="4" w:name="_Toc495329935"/>
       <w:bookmarkStart w:id="5" w:name="_Toc495330315"/>
-      <w:r>
-        <w:rPr>
-          <w:rStyle w:val="20"/>
-          <w:rFonts w:eastAsiaTheme="minorHAnsi" w:cs="Times New Roman"/>
-          <w:b/>
-          <w:bCs/>
-          <w:noProof/>
-          <w:szCs w:val="24"/>
-        </w:rPr>
-        <w:drawing>
-          <wp:inline distT="0" distB="0" distL="0" distR="0">
-            <wp:extent cx="3669665" cy="7659370"/>
-            <wp:effectExtent l="0" t="0" r="0" b="0"/>
-            <wp:docPr id="2" name="Рисунок 2"/>
-            <wp:cNvGraphicFramePr>
-              <a:graphicFrameLocks xmlns:a="http://schemas.openxmlformats.org/drawingml/2006/main" noChangeAspect="1"/>
-            </wp:cNvGraphicFramePr>
-            <a:graphic xmlns:a="http://schemas.openxmlformats.org/drawingml/2006/main">
-              <a:graphicData uri="http://schemas.openxmlformats.org/drawingml/2006/picture">
-                <pic:pic xmlns:pic="http://schemas.openxmlformats.org/drawingml/2006/picture">
-                  <pic:nvPicPr>
-                    <pic:cNvPr id="0" name="Picture 1"/>
-                    <pic:cNvPicPr>
-                      <a:picLocks noChangeAspect="1" noChangeArrowheads="1"/>
-                    </pic:cNvPicPr>
-                  </pic:nvPicPr>
-                  <pic:blipFill>
-                    <a:blip r:embed="rId8">
-                      <a:extLst>
-                        <a:ext uri="{28A0092B-C50C-407E-A947-70E740481C1C}">
-                          <a14:useLocalDpi xmlns:a14="http://schemas.microsoft.com/office/drawing/2010/main" val="0"/>
-                        </a:ext>
-                      </a:extLst>
-                    </a:blip>
-                    <a:srcRect/>
-                    <a:stretch>
-                      <a:fillRect/>
-                    </a:stretch>
-                  </pic:blipFill>
-                  <pic:spPr bwMode="auto">
-                    <a:xfrm>
-                      <a:off x="0" y="0"/>
-                      <a:ext cx="3669665" cy="7659370"/>
-                    </a:xfrm>
-                    <a:prstGeom prst="rect">
-                      <a:avLst/>
-                    </a:prstGeom>
-                    <a:noFill/>
-                    <a:ln>
-                      <a:noFill/>
-                    </a:ln>
-                  </pic:spPr>
-                </pic:pic>
-              </a:graphicData>
-            </a:graphic>
-          </wp:inline>
-        </w:drawing>
-      </w:r>
       <w:r>
         <w:rPr>
           <w:rStyle w:val="20"/>
@@ -1251,12 +1484,11 @@
         </w:rPr>
         <w:br w:type="page"/>
       </w:r>
-      <w:bookmarkStart w:id="6" w:name="_GoBack"/>
-      <w:bookmarkEnd w:id="6"/>
     </w:p>
     <w:p>
       <w:pPr>
         <w:pStyle w:val="1"/>
+        <w:jc w:val="center"/>
         <w:rPr>
           <w:rStyle w:val="20"/>
           <w:rFonts w:cs="Times New Roman"/>
@@ -1264,7 +1496,7 @@
           <w:sz w:val="28"/>
         </w:rPr>
       </w:pPr>
-      <w:bookmarkStart w:id="7" w:name="_Toc498586858"/>
+      <w:bookmarkStart w:id="6" w:name="_Toc498586858"/>
       <w:r>
         <w:rPr>
           <w:rStyle w:val="20"/>
@@ -1273,13 +1505,25 @@
           <w:sz w:val="32"/>
         </w:rPr>
         <w:lastRenderedPageBreak/>
-        <w:t>Примеры входных и выходных данных</w:t>
-      </w:r>
+        <w:t xml:space="preserve">Примеры входных и </w:t>
+      </w:r>
+      <w:bookmarkStart w:id="7" w:name="_GoBack"/>
       <w:bookmarkEnd w:id="7"/>
+      <w:r>
+        <w:rPr>
+          <w:rStyle w:val="20"/>
+          <w:rFonts w:cs="Times New Roman"/>
+          <w:color w:val="auto"/>
+          <w:sz w:val="32"/>
+        </w:rPr>
+        <w:t>выходных данных</w:t>
+      </w:r>
+      <w:bookmarkEnd w:id="6"/>
     </w:p>
     <w:p>
       <w:pPr>
         <w:spacing w:line="360" w:lineRule="auto"/>
+        <w:jc w:val="both"/>
         <w:rPr>
           <w:rFonts w:ascii="Times New Roman" w:hAnsi="Times New Roman" w:cs="Times New Roman"/>
           <w:sz w:val="28"/>
@@ -1683,6 +1927,7 @@
     <w:p>
       <w:pPr>
         <w:pStyle w:val="1"/>
+        <w:jc w:val="center"/>
         <w:rPr>
           <w:rFonts w:ascii="Times New Roman" w:hAnsi="Times New Roman" w:cs="Times New Roman"/>
           <w:color w:val="auto"/>
@@ -1981,29 +2226,7 @@
           <w:szCs w:val="19"/>
           <w:lang w:val="en-US"/>
         </w:rPr>
-        <w:t>"</w:t>
-      </w:r>
-      <w:proofErr w:type="spellStart"/>
-      <w:r>
-        <w:rPr>
-          <w:rFonts w:ascii="Consolas" w:hAnsi="Consolas" w:cs="Consolas"/>
-          <w:color w:val="A31515"/>
-          <w:sz w:val="19"/>
-          <w:szCs w:val="19"/>
-          <w:lang w:val="en-US"/>
-        </w:rPr>
-        <w:t>stdafx.h</w:t>
-      </w:r>
-      <w:proofErr w:type="spellEnd"/>
-      <w:r>
-        <w:rPr>
-          <w:rFonts w:ascii="Consolas" w:hAnsi="Consolas" w:cs="Consolas"/>
-          <w:color w:val="A31515"/>
-          <w:sz w:val="19"/>
-          <w:szCs w:val="19"/>
-          <w:lang w:val="en-US"/>
-        </w:rPr>
-        <w:t>"</w:t>
+        <w:t>&lt;stdio.h&gt;</w:t>
       </w:r>
     </w:p>
     <w:p>
@@ -2048,7 +2271,7 @@
           <w:szCs w:val="19"/>
           <w:lang w:val="en-US"/>
         </w:rPr>
-        <w:t>&lt;iostream&gt;</w:t>
+        <w:t>&lt;conio.h&gt;</w:t>
       </w:r>
     </w:p>
     <w:p>
@@ -2073,7 +2296,7 @@
           <w:szCs w:val="19"/>
           <w:lang w:val="en-US"/>
         </w:rPr>
-        <w:t>#include</w:t>
+        <w:t>#define</w:t>
       </w:r>
       <w:r>
         <w:rPr>
@@ -2088,34 +2311,22 @@
       <w:r>
         <w:rPr>
           <w:rFonts w:ascii="Consolas" w:hAnsi="Consolas" w:cs="Consolas"/>
-          <w:color w:val="A31515"/>
-          <w:sz w:val="19"/>
-          <w:szCs w:val="19"/>
-          <w:lang w:val="en-US"/>
-        </w:rPr>
-        <w:t>&lt;</w:t>
-      </w:r>
-      <w:proofErr w:type="spellStart"/>
-      <w:r>
-        <w:rPr>
-          <w:rFonts w:ascii="Consolas" w:hAnsi="Consolas" w:cs="Consolas"/>
-          <w:color w:val="A31515"/>
-          <w:sz w:val="19"/>
-          <w:szCs w:val="19"/>
-          <w:lang w:val="en-US"/>
-        </w:rPr>
-        <w:t>conio.h</w:t>
-      </w:r>
-      <w:proofErr w:type="spellEnd"/>
-      <w:r>
-        <w:rPr>
-          <w:rFonts w:ascii="Consolas" w:hAnsi="Consolas" w:cs="Consolas"/>
-          <w:color w:val="A31515"/>
-          <w:sz w:val="19"/>
-          <w:szCs w:val="19"/>
-          <w:lang w:val="en-US"/>
-        </w:rPr>
-        <w:t>&gt;</w:t>
+          <w:color w:val="6F008A"/>
+          <w:sz w:val="19"/>
+          <w:szCs w:val="19"/>
+          <w:lang w:val="en-US"/>
+        </w:rPr>
+        <w:t>LENGTH_OF_ARRAY</w:t>
+      </w:r>
+      <w:r>
+        <w:rPr>
+          <w:rFonts w:ascii="Consolas" w:hAnsi="Consolas" w:cs="Consolas"/>
+          <w:color w:val="000000"/>
+          <w:sz w:val="19"/>
+          <w:szCs w:val="19"/>
+          <w:lang w:val="en-US"/>
+        </w:rPr>
+        <w:t xml:space="preserve"> 1000</w:t>
       </w:r>
     </w:p>
     <w:p>
@@ -2132,58 +2343,6 @@
           <w:lang w:val="en-US"/>
         </w:rPr>
       </w:pPr>
-      <w:r>
-        <w:rPr>
-          <w:rFonts w:ascii="Consolas" w:hAnsi="Consolas" w:cs="Consolas"/>
-          <w:color w:val="808080"/>
-          <w:sz w:val="19"/>
-          <w:szCs w:val="19"/>
-          <w:lang w:val="en-US"/>
-        </w:rPr>
-        <w:t>#include</w:t>
-      </w:r>
-      <w:r>
-        <w:rPr>
-          <w:rFonts w:ascii="Consolas" w:hAnsi="Consolas" w:cs="Consolas"/>
-          <w:color w:val="000000"/>
-          <w:sz w:val="19"/>
-          <w:szCs w:val="19"/>
-          <w:lang w:val="en-US"/>
-        </w:rPr>
-        <w:t xml:space="preserve"> </w:t>
-      </w:r>
-      <w:r>
-        <w:rPr>
-          <w:rFonts w:ascii="Consolas" w:hAnsi="Consolas" w:cs="Consolas"/>
-          <w:color w:val="A31515"/>
-          <w:sz w:val="19"/>
-          <w:szCs w:val="19"/>
-          <w:lang w:val="en-US"/>
-        </w:rPr>
-        <w:t>&lt;</w:t>
-      </w:r>
-      <w:proofErr w:type="spellStart"/>
-      <w:r>
-        <w:rPr>
-          <w:rFonts w:ascii="Consolas" w:hAnsi="Consolas" w:cs="Consolas"/>
-          <w:color w:val="A31515"/>
-          <w:sz w:val="19"/>
-          <w:szCs w:val="19"/>
-          <w:lang w:val="en-US"/>
-        </w:rPr>
-        <w:t>malloc.h</w:t>
-      </w:r>
-      <w:proofErr w:type="spellEnd"/>
-      <w:r>
-        <w:rPr>
-          <w:rFonts w:ascii="Consolas" w:hAnsi="Consolas" w:cs="Consolas"/>
-          <w:color w:val="A31515"/>
-          <w:sz w:val="19"/>
-          <w:szCs w:val="19"/>
-          <w:lang w:val="en-US"/>
-        </w:rPr>
-        <w:t>&gt;</w:t>
-      </w:r>
     </w:p>
     <w:p>
       <w:pPr>
@@ -2199,6 +2358,78 @@
           <w:lang w:val="en-US"/>
         </w:rPr>
       </w:pPr>
+      <w:r>
+        <w:rPr>
+          <w:rFonts w:ascii="Consolas" w:hAnsi="Consolas" w:cs="Consolas"/>
+          <w:color w:val="0000FF"/>
+          <w:sz w:val="19"/>
+          <w:szCs w:val="19"/>
+          <w:lang w:val="en-US"/>
+        </w:rPr>
+        <w:t>int</w:t>
+      </w:r>
+      <w:r>
+        <w:rPr>
+          <w:rFonts w:ascii="Consolas" w:hAnsi="Consolas" w:cs="Consolas"/>
+          <w:color w:val="000000"/>
+          <w:sz w:val="19"/>
+          <w:szCs w:val="19"/>
+          <w:lang w:val="en-US"/>
+        </w:rPr>
+        <w:t xml:space="preserve"> </w:t>
+      </w:r>
+      <w:proofErr w:type="gramStart"/>
+      <w:r>
+        <w:rPr>
+          <w:rFonts w:ascii="Consolas" w:hAnsi="Consolas" w:cs="Consolas"/>
+          <w:color w:val="000000"/>
+          <w:sz w:val="19"/>
+          <w:szCs w:val="19"/>
+          <w:lang w:val="en-US"/>
+        </w:rPr>
+        <w:t>check(</w:t>
+      </w:r>
+      <w:proofErr w:type="gramEnd"/>
+      <w:r>
+        <w:rPr>
+          <w:rFonts w:ascii="Consolas" w:hAnsi="Consolas" w:cs="Consolas"/>
+          <w:color w:val="0000FF"/>
+          <w:sz w:val="19"/>
+          <w:szCs w:val="19"/>
+          <w:lang w:val="en-US"/>
+        </w:rPr>
+        <w:t>int</w:t>
+      </w:r>
+      <w:r>
+        <w:rPr>
+          <w:rFonts w:ascii="Consolas" w:hAnsi="Consolas" w:cs="Consolas"/>
+          <w:color w:val="000000"/>
+          <w:sz w:val="19"/>
+          <w:szCs w:val="19"/>
+          <w:lang w:val="en-US"/>
+        </w:rPr>
+        <w:t xml:space="preserve"> </w:t>
+      </w:r>
+      <w:r>
+        <w:rPr>
+          <w:rFonts w:ascii="Consolas" w:hAnsi="Consolas" w:cs="Consolas"/>
+          <w:color w:val="808080"/>
+          <w:sz w:val="19"/>
+          <w:szCs w:val="19"/>
+          <w:lang w:val="en-US"/>
+        </w:rPr>
+        <w:t>result</w:t>
+      </w:r>
+      <w:r>
+        <w:rPr>
+          <w:rFonts w:ascii="Consolas" w:hAnsi="Consolas" w:cs="Consolas"/>
+          <w:color w:val="000000"/>
+          <w:sz w:val="19"/>
+          <w:szCs w:val="19"/>
+          <w:lang w:val="en-US"/>
+        </w:rPr>
+        <w:t>)</w:t>
+      </w:r>
     </w:p>
     <w:p>
       <w:pPr>
@@ -2211,96 +2442,16 @@
           <w:color w:val="000000"/>
           <w:sz w:val="19"/>
           <w:szCs w:val="19"/>
-          <w:lang w:val="en-US"/>
-        </w:rPr>
-      </w:pPr>
-      <w:proofErr w:type="spellStart"/>
-      <w:r>
-        <w:rPr>
-          <w:rFonts w:ascii="Consolas" w:hAnsi="Consolas" w:cs="Consolas"/>
-          <w:color w:val="0000FF"/>
-          <w:sz w:val="19"/>
-          <w:szCs w:val="19"/>
-          <w:lang w:val="en-US"/>
-        </w:rPr>
-        <w:t>int</w:t>
-      </w:r>
-      <w:proofErr w:type="spellEnd"/>
-      <w:r>
-        <w:rPr>
-          <w:rFonts w:ascii="Consolas" w:hAnsi="Consolas" w:cs="Consolas"/>
-          <w:color w:val="000000"/>
-          <w:sz w:val="19"/>
-          <w:szCs w:val="19"/>
-          <w:lang w:val="en-US"/>
-        </w:rPr>
-        <w:t xml:space="preserve"> </w:t>
-      </w:r>
-      <w:proofErr w:type="spellStart"/>
-      <w:proofErr w:type="gramStart"/>
-      <w:r>
-        <w:rPr>
-          <w:rFonts w:ascii="Consolas" w:hAnsi="Consolas" w:cs="Consolas"/>
-          <w:color w:val="000000"/>
-          <w:sz w:val="19"/>
-          <w:szCs w:val="19"/>
-          <w:lang w:val="en-US"/>
-        </w:rPr>
-        <w:t>ReadVal</w:t>
-      </w:r>
-      <w:proofErr w:type="spellEnd"/>
-      <w:r>
-        <w:rPr>
-          <w:rFonts w:ascii="Consolas" w:hAnsi="Consolas" w:cs="Consolas"/>
-          <w:color w:val="000000"/>
-          <w:sz w:val="19"/>
-          <w:szCs w:val="19"/>
-          <w:lang w:val="en-US"/>
-        </w:rPr>
-        <w:t>(</w:t>
-      </w:r>
-      <w:proofErr w:type="spellStart"/>
-      <w:proofErr w:type="gramEnd"/>
-      <w:r>
-        <w:rPr>
-          <w:rFonts w:ascii="Consolas" w:hAnsi="Consolas" w:cs="Consolas"/>
-          <w:color w:val="0000FF"/>
-          <w:sz w:val="19"/>
-          <w:szCs w:val="19"/>
-          <w:lang w:val="en-US"/>
-        </w:rPr>
-        <w:t>int</w:t>
-      </w:r>
-      <w:proofErr w:type="spellEnd"/>
-      <w:r>
-        <w:rPr>
-          <w:rFonts w:ascii="Consolas" w:hAnsi="Consolas" w:cs="Consolas"/>
-          <w:color w:val="000000"/>
-          <w:sz w:val="19"/>
-          <w:szCs w:val="19"/>
-          <w:lang w:val="en-US"/>
-        </w:rPr>
-        <w:t xml:space="preserve"> *</w:t>
-      </w:r>
-      <w:r>
-        <w:rPr>
-          <w:rFonts w:ascii="Consolas" w:hAnsi="Consolas" w:cs="Consolas"/>
-          <w:color w:val="808080"/>
-          <w:sz w:val="19"/>
-          <w:szCs w:val="19"/>
-          <w:lang w:val="en-US"/>
-        </w:rPr>
-        <w:t>a</w:t>
-      </w:r>
-      <w:r>
-        <w:rPr>
-          <w:rFonts w:ascii="Consolas" w:hAnsi="Consolas" w:cs="Consolas"/>
-          <w:color w:val="000000"/>
-          <w:sz w:val="19"/>
-          <w:szCs w:val="19"/>
-          <w:lang w:val="en-US"/>
-        </w:rPr>
-        <w:t>)</w:t>
+        </w:rPr>
+      </w:pPr>
+      <w:r>
+        <w:rPr>
+          <w:rFonts w:ascii="Consolas" w:hAnsi="Consolas" w:cs="Consolas"/>
+          <w:color w:val="000000"/>
+          <w:sz w:val="19"/>
+          <w:szCs w:val="19"/>
+        </w:rPr>
+        <w:t>{</w:t>
       </w:r>
     </w:p>
     <w:p>
@@ -2314,18 +2465,56 @@
           <w:color w:val="000000"/>
           <w:sz w:val="19"/>
           <w:szCs w:val="19"/>
-          <w:lang w:val="en-US"/>
-        </w:rPr>
-      </w:pPr>
-      <w:r>
-        <w:rPr>
-          <w:rFonts w:ascii="Consolas" w:hAnsi="Consolas" w:cs="Consolas"/>
-          <w:color w:val="000000"/>
-          <w:sz w:val="19"/>
-          <w:szCs w:val="19"/>
-          <w:lang w:val="en-US"/>
-        </w:rPr>
-        <w:t>{</w:t>
+        </w:rPr>
+      </w:pPr>
+      <w:r>
+        <w:rPr>
+          <w:rFonts w:ascii="Consolas" w:hAnsi="Consolas" w:cs="Consolas"/>
+          <w:color w:val="000000"/>
+          <w:sz w:val="19"/>
+          <w:szCs w:val="19"/>
+        </w:rPr>
+        <w:tab/>
+      </w:r>
+      <w:proofErr w:type="spellStart"/>
+      <w:r>
+        <w:rPr>
+          <w:rFonts w:ascii="Consolas" w:hAnsi="Consolas" w:cs="Consolas"/>
+          <w:color w:val="0000FF"/>
+          <w:sz w:val="19"/>
+          <w:szCs w:val="19"/>
+        </w:rPr>
+        <w:t>if</w:t>
+      </w:r>
+      <w:proofErr w:type="spellEnd"/>
+      <w:r>
+        <w:rPr>
+          <w:rFonts w:ascii="Consolas" w:hAnsi="Consolas" w:cs="Consolas"/>
+          <w:color w:val="000000"/>
+          <w:sz w:val="19"/>
+          <w:szCs w:val="19"/>
+        </w:rPr>
+        <w:t xml:space="preserve"> (</w:t>
+      </w:r>
+      <w:proofErr w:type="spellStart"/>
+      <w:r>
+        <w:rPr>
+          <w:rFonts w:ascii="Consolas" w:hAnsi="Consolas" w:cs="Consolas"/>
+          <w:color w:val="808080"/>
+          <w:sz w:val="19"/>
+          <w:szCs w:val="19"/>
+        </w:rPr>
+        <w:t>result</w:t>
+      </w:r>
+      <w:proofErr w:type="spellEnd"/>
+      <w:r>
+        <w:rPr>
+          <w:rFonts w:ascii="Consolas" w:hAnsi="Consolas" w:cs="Consolas"/>
+          <w:color w:val="000000"/>
+          <w:sz w:val="19"/>
+          <w:szCs w:val="19"/>
+        </w:rPr>
+        <w:t xml:space="preserve"> == 0)</w:t>
       </w:r>
     </w:p>
     <w:p>
@@ -2339,114 +2528,17 @@
           <w:color w:val="000000"/>
           <w:sz w:val="19"/>
           <w:szCs w:val="19"/>
-          <w:lang w:val="en-US"/>
-        </w:rPr>
-      </w:pPr>
-      <w:r>
-        <w:rPr>
-          <w:rFonts w:ascii="Consolas" w:hAnsi="Consolas" w:cs="Consolas"/>
-          <w:color w:val="000000"/>
-          <w:sz w:val="19"/>
-          <w:szCs w:val="19"/>
-          <w:lang w:val="en-US"/>
+        </w:rPr>
+      </w:pPr>
+      <w:r>
+        <w:rPr>
+          <w:rFonts w:ascii="Consolas" w:hAnsi="Consolas" w:cs="Consolas"/>
+          <w:color w:val="000000"/>
+          <w:sz w:val="19"/>
+          <w:szCs w:val="19"/>
         </w:rPr>
         <w:tab/>
-      </w:r>
-      <w:proofErr w:type="spellStart"/>
-      <w:r>
-        <w:rPr>
-          <w:rFonts w:ascii="Consolas" w:hAnsi="Consolas" w:cs="Consolas"/>
-          <w:color w:val="0000FF"/>
-          <w:sz w:val="19"/>
-          <w:szCs w:val="19"/>
-          <w:lang w:val="en-US"/>
-        </w:rPr>
-        <w:t>int</w:t>
-      </w:r>
-      <w:proofErr w:type="spellEnd"/>
-      <w:r>
-        <w:rPr>
-          <w:rFonts w:ascii="Consolas" w:hAnsi="Consolas" w:cs="Consolas"/>
-          <w:color w:val="000000"/>
-          <w:sz w:val="19"/>
-          <w:szCs w:val="19"/>
-          <w:lang w:val="en-US"/>
-        </w:rPr>
-        <w:t xml:space="preserve"> result = </w:t>
-      </w:r>
-      <w:proofErr w:type="spellStart"/>
-      <w:r>
-        <w:rPr>
-          <w:rFonts w:ascii="Consolas" w:hAnsi="Consolas" w:cs="Consolas"/>
-          <w:color w:val="000000"/>
-          <w:sz w:val="19"/>
-          <w:szCs w:val="19"/>
-          <w:lang w:val="en-US"/>
-        </w:rPr>
-        <w:t>scanf_</w:t>
-      </w:r>
-      <w:proofErr w:type="gramStart"/>
-      <w:r>
-        <w:rPr>
-          <w:rFonts w:ascii="Consolas" w:hAnsi="Consolas" w:cs="Consolas"/>
-          <w:color w:val="000000"/>
-          <w:sz w:val="19"/>
-          <w:szCs w:val="19"/>
-          <w:lang w:val="en-US"/>
-        </w:rPr>
-        <w:t>s</w:t>
-      </w:r>
-      <w:proofErr w:type="spellEnd"/>
-      <w:r>
-        <w:rPr>
-          <w:rFonts w:ascii="Consolas" w:hAnsi="Consolas" w:cs="Consolas"/>
-          <w:color w:val="000000"/>
-          <w:sz w:val="19"/>
-          <w:szCs w:val="19"/>
-          <w:lang w:val="en-US"/>
-        </w:rPr>
-        <w:t>(</w:t>
-      </w:r>
-      <w:proofErr w:type="gramEnd"/>
-      <w:r>
-        <w:rPr>
-          <w:rFonts w:ascii="Consolas" w:hAnsi="Consolas" w:cs="Consolas"/>
-          <w:color w:val="A31515"/>
-          <w:sz w:val="19"/>
-          <w:szCs w:val="19"/>
-          <w:lang w:val="en-US"/>
-        </w:rPr>
-        <w:t>"%d"</w:t>
-      </w:r>
-      <w:r>
-        <w:rPr>
-          <w:rFonts w:ascii="Consolas" w:hAnsi="Consolas" w:cs="Consolas"/>
-          <w:color w:val="000000"/>
-          <w:sz w:val="19"/>
-          <w:szCs w:val="19"/>
-          <w:lang w:val="en-US"/>
-        </w:rPr>
-        <w:t xml:space="preserve">, </w:t>
-      </w:r>
-      <w:r>
-        <w:rPr>
-          <w:rFonts w:ascii="Consolas" w:hAnsi="Consolas" w:cs="Consolas"/>
-          <w:color w:val="808080"/>
-          <w:sz w:val="19"/>
-          <w:szCs w:val="19"/>
-          <w:lang w:val="en-US"/>
-        </w:rPr>
-        <w:t>a</w:t>
-      </w:r>
-      <w:r>
-        <w:rPr>
-          <w:rFonts w:ascii="Consolas" w:hAnsi="Consolas" w:cs="Consolas"/>
-          <w:color w:val="000000"/>
-          <w:sz w:val="19"/>
-          <w:szCs w:val="19"/>
-          <w:lang w:val="en-US"/>
-        </w:rPr>
-        <w:t>);</w:t>
+        <w:t>{</w:t>
       </w:r>
     </w:p>
     <w:p>
@@ -2469,29 +2561,49 @@
           <w:color w:val="000000"/>
           <w:sz w:val="19"/>
           <w:szCs w:val="19"/>
-          <w:lang w:val="en-US"/>
         </w:rPr>
         <w:tab/>
       </w:r>
       <w:r>
         <w:rPr>
           <w:rFonts w:ascii="Consolas" w:hAnsi="Consolas" w:cs="Consolas"/>
-          <w:color w:val="0000FF"/>
-          <w:sz w:val="19"/>
-          <w:szCs w:val="19"/>
-          <w:lang w:val="en-US"/>
-        </w:rPr>
-        <w:t>if</w:t>
-      </w:r>
-      <w:r>
-        <w:rPr>
-          <w:rFonts w:ascii="Consolas" w:hAnsi="Consolas" w:cs="Consolas"/>
-          <w:color w:val="000000"/>
-          <w:sz w:val="19"/>
-          <w:szCs w:val="19"/>
-          <w:lang w:val="en-US"/>
-        </w:rPr>
-        <w:t xml:space="preserve"> (result == 0)</w:t>
+          <w:color w:val="000000"/>
+          <w:sz w:val="19"/>
+          <w:szCs w:val="19"/>
+        </w:rPr>
+        <w:tab/>
+      </w:r>
+      <w:proofErr w:type="gramStart"/>
+      <w:r>
+        <w:rPr>
+          <w:rFonts w:ascii="Consolas" w:hAnsi="Consolas" w:cs="Consolas"/>
+          <w:color w:val="000000"/>
+          <w:sz w:val="19"/>
+          <w:szCs w:val="19"/>
+          <w:lang w:val="en-US"/>
+        </w:rPr>
+        <w:t>printf(</w:t>
+      </w:r>
+      <w:proofErr w:type="gramEnd"/>
+      <w:r>
+        <w:rPr>
+          <w:rFonts w:ascii="Consolas" w:hAnsi="Consolas" w:cs="Consolas"/>
+          <w:color w:val="A31515"/>
+          <w:sz w:val="19"/>
+          <w:szCs w:val="19"/>
+          <w:lang w:val="en-US"/>
+        </w:rPr>
+        <w:t>"Error \n"</w:t>
+      </w:r>
+      <w:r>
+        <w:rPr>
+          <w:rFonts w:ascii="Consolas" w:hAnsi="Consolas" w:cs="Consolas"/>
+          <w:color w:val="000000"/>
+          <w:sz w:val="19"/>
+          <w:szCs w:val="19"/>
+          <w:lang w:val="en-US"/>
+        </w:rPr>
+        <w:t>);</w:t>
       </w:r>
     </w:p>
     <w:p>
@@ -2517,7 +2629,39 @@
           <w:lang w:val="en-US"/>
         </w:rPr>
         <w:tab/>
-        <w:t>{</w:t>
+      </w:r>
+      <w:r>
+        <w:rPr>
+          <w:rFonts w:ascii="Consolas" w:hAnsi="Consolas" w:cs="Consolas"/>
+          <w:color w:val="000000"/>
+          <w:sz w:val="19"/>
+          <w:szCs w:val="19"/>
+          <w:lang w:val="en-US"/>
+        </w:rPr>
+        <w:tab/>
+        <w:t>_</w:t>
+      </w:r>
+      <w:proofErr w:type="gramStart"/>
+      <w:r>
+        <w:rPr>
+          <w:rFonts w:ascii="Consolas" w:hAnsi="Consolas" w:cs="Consolas"/>
+          <w:color w:val="000000"/>
+          <w:sz w:val="19"/>
+          <w:szCs w:val="19"/>
+          <w:lang w:val="en-US"/>
+        </w:rPr>
+        <w:t>getch(</w:t>
+      </w:r>
+      <w:proofErr w:type="gramEnd"/>
+      <w:r>
+        <w:rPr>
+          <w:rFonts w:ascii="Consolas" w:hAnsi="Consolas" w:cs="Consolas"/>
+          <w:color w:val="000000"/>
+          <w:sz w:val="19"/>
+          <w:szCs w:val="19"/>
+          <w:lang w:val="en-US"/>
+        </w:rPr>
+        <w:t>);</w:t>
       </w:r>
     </w:p>
     <w:p>
@@ -2554,47 +2698,25 @@
         </w:rPr>
         <w:tab/>
       </w:r>
-      <w:proofErr w:type="spellStart"/>
-      <w:r>
-        <w:rPr>
-          <w:rFonts w:ascii="Consolas" w:hAnsi="Consolas" w:cs="Consolas"/>
-          <w:color w:val="000000"/>
-          <w:sz w:val="19"/>
-          <w:szCs w:val="19"/>
-          <w:lang w:val="en-US"/>
-        </w:rPr>
-        <w:t>printf_s</w:t>
-      </w:r>
-      <w:proofErr w:type="spellEnd"/>
-      <w:r>
-        <w:rPr>
-          <w:rFonts w:ascii="Consolas" w:hAnsi="Consolas" w:cs="Consolas"/>
-          <w:color w:val="000000"/>
-          <w:sz w:val="19"/>
-          <w:szCs w:val="19"/>
-          <w:lang w:val="en-US"/>
-        </w:rPr>
-        <w:t>(</w:t>
-      </w:r>
-      <w:r>
-        <w:rPr>
-          <w:rFonts w:ascii="Consolas" w:hAnsi="Consolas" w:cs="Consolas"/>
-          <w:color w:val="A31515"/>
-          <w:sz w:val="19"/>
-          <w:szCs w:val="19"/>
-          <w:lang w:val="en-US"/>
-        </w:rPr>
-        <w:t>"Error\n"</w:t>
-      </w:r>
-      <w:r>
-        <w:rPr>
-          <w:rFonts w:ascii="Consolas" w:hAnsi="Consolas" w:cs="Consolas"/>
-          <w:color w:val="000000"/>
-          <w:sz w:val="19"/>
-          <w:szCs w:val="19"/>
-          <w:lang w:val="en-US"/>
-        </w:rPr>
-        <w:t>);</w:t>
+      <w:r>
+        <w:rPr>
+          <w:rFonts w:ascii="Consolas" w:hAnsi="Consolas" w:cs="Consolas"/>
+          <w:color w:val="0000FF"/>
+          <w:sz w:val="19"/>
+          <w:szCs w:val="19"/>
+          <w:lang w:val="en-US"/>
+        </w:rPr>
+        <w:t>return</w:t>
+      </w:r>
+      <w:r>
+        <w:rPr>
+          <w:rFonts w:ascii="Consolas" w:hAnsi="Consolas" w:cs="Consolas"/>
+          <w:color w:val="000000"/>
+          <w:sz w:val="19"/>
+          <w:szCs w:val="19"/>
+          <w:lang w:val="en-US"/>
+        </w:rPr>
+        <w:t xml:space="preserve"> 0;</w:t>
       </w:r>
     </w:p>
     <w:p>
@@ -2620,51 +2742,7 @@
           <w:lang w:val="en-US"/>
         </w:rPr>
         <w:tab/>
-      </w:r>
-      <w:r>
-        <w:rPr>
-          <w:rFonts w:ascii="Consolas" w:hAnsi="Consolas" w:cs="Consolas"/>
-          <w:color w:val="000000"/>
-          <w:sz w:val="19"/>
-          <w:szCs w:val="19"/>
-          <w:lang w:val="en-US"/>
-        </w:rPr>
-        <w:tab/>
-        <w:t>_</w:t>
-      </w:r>
-      <w:proofErr w:type="spellStart"/>
-      <w:proofErr w:type="gramStart"/>
-      <w:r>
-        <w:rPr>
-          <w:rFonts w:ascii="Consolas" w:hAnsi="Consolas" w:cs="Consolas"/>
-          <w:color w:val="000000"/>
-          <w:sz w:val="19"/>
-          <w:szCs w:val="19"/>
-          <w:lang w:val="en-US"/>
-        </w:rPr>
-        <w:t>getch</w:t>
-      </w:r>
-      <w:proofErr w:type="spellEnd"/>
-      <w:r>
-        <w:rPr>
-          <w:rFonts w:ascii="Consolas" w:hAnsi="Consolas" w:cs="Consolas"/>
-          <w:color w:val="000000"/>
-          <w:sz w:val="19"/>
-          <w:szCs w:val="19"/>
-          <w:lang w:val="en-US"/>
-        </w:rPr>
-        <w:t>(</w:t>
-      </w:r>
-      <w:proofErr w:type="gramEnd"/>
-      <w:r>
-        <w:rPr>
-          <w:rFonts w:ascii="Consolas" w:hAnsi="Consolas" w:cs="Consolas"/>
-          <w:color w:val="000000"/>
-          <w:sz w:val="19"/>
-          <w:szCs w:val="19"/>
-          <w:lang w:val="en-US"/>
-        </w:rPr>
-        <w:t>);</w:t>
+        <w:t>}</w:t>
       </w:r>
     </w:p>
     <w:p>
@@ -2689,18 +2767,7 @@
           <w:szCs w:val="19"/>
           <w:lang w:val="en-US"/>
         </w:rPr>
-        <w:tab/>
-      </w:r>
-      <w:r>
-        <w:rPr>
-          <w:rFonts w:ascii="Consolas" w:hAnsi="Consolas" w:cs="Consolas"/>
-          <w:color w:val="000000"/>
-          <w:sz w:val="19"/>
-          <w:szCs w:val="19"/>
-          <w:lang w:val="en-US"/>
-        </w:rPr>
-        <w:tab/>
-        <w:t>exit(EXIT_FAILURE);</w:t>
+        <w:t>}</w:t>
       </w:r>
     </w:p>
     <w:p>
@@ -2720,13 +2787,114 @@
       <w:r>
         <w:rPr>
           <w:rFonts w:ascii="Consolas" w:hAnsi="Consolas" w:cs="Consolas"/>
-          <w:color w:val="000000"/>
-          <w:sz w:val="19"/>
-          <w:szCs w:val="19"/>
-          <w:lang w:val="en-US"/>
-        </w:rPr>
-        <w:tab/>
-        <w:t>}</w:t>
+          <w:color w:val="0000FF"/>
+          <w:sz w:val="19"/>
+          <w:szCs w:val="19"/>
+          <w:lang w:val="en-US"/>
+        </w:rPr>
+        <w:t>void</w:t>
+      </w:r>
+      <w:r>
+        <w:rPr>
+          <w:rFonts w:ascii="Consolas" w:hAnsi="Consolas" w:cs="Consolas"/>
+          <w:color w:val="000000"/>
+          <w:sz w:val="19"/>
+          <w:szCs w:val="19"/>
+          <w:lang w:val="en-US"/>
+        </w:rPr>
+        <w:t xml:space="preserve"> </w:t>
+      </w:r>
+      <w:proofErr w:type="gramStart"/>
+      <w:r>
+        <w:rPr>
+          <w:rFonts w:ascii="Consolas" w:hAnsi="Consolas" w:cs="Consolas"/>
+          <w:color w:val="000000"/>
+          <w:sz w:val="19"/>
+          <w:szCs w:val="19"/>
+          <w:lang w:val="en-US"/>
+        </w:rPr>
+        <w:t>read(</w:t>
+      </w:r>
+      <w:proofErr w:type="gramEnd"/>
+      <w:r>
+        <w:rPr>
+          <w:rFonts w:ascii="Consolas" w:hAnsi="Consolas" w:cs="Consolas"/>
+          <w:color w:val="0000FF"/>
+          <w:sz w:val="19"/>
+          <w:szCs w:val="19"/>
+          <w:lang w:val="en-US"/>
+        </w:rPr>
+        <w:t>int</w:t>
+      </w:r>
+      <w:r>
+        <w:rPr>
+          <w:rFonts w:ascii="Consolas" w:hAnsi="Consolas" w:cs="Consolas"/>
+          <w:color w:val="000000"/>
+          <w:sz w:val="19"/>
+          <w:szCs w:val="19"/>
+          <w:lang w:val="en-US"/>
+        </w:rPr>
+        <w:t xml:space="preserve">* </w:t>
+      </w:r>
+      <w:r>
+        <w:rPr>
+          <w:rFonts w:ascii="Consolas" w:hAnsi="Consolas" w:cs="Consolas"/>
+          <w:color w:val="808080"/>
+          <w:sz w:val="19"/>
+          <w:szCs w:val="19"/>
+          <w:lang w:val="en-US"/>
+        </w:rPr>
+        <w:t>num</w:t>
+      </w:r>
+      <w:r>
+        <w:rPr>
+          <w:rFonts w:ascii="Consolas" w:hAnsi="Consolas" w:cs="Consolas"/>
+          <w:color w:val="000000"/>
+          <w:sz w:val="19"/>
+          <w:szCs w:val="19"/>
+          <w:lang w:val="en-US"/>
+        </w:rPr>
+        <w:t xml:space="preserve">, </w:t>
+      </w:r>
+      <w:r>
+        <w:rPr>
+          <w:rFonts w:ascii="Consolas" w:hAnsi="Consolas" w:cs="Consolas"/>
+          <w:color w:val="0000FF"/>
+          <w:sz w:val="19"/>
+          <w:szCs w:val="19"/>
+          <w:lang w:val="en-US"/>
+        </w:rPr>
+        <w:t>int</w:t>
+      </w:r>
+      <w:r>
+        <w:rPr>
+          <w:rFonts w:ascii="Consolas" w:hAnsi="Consolas" w:cs="Consolas"/>
+          <w:color w:val="000000"/>
+          <w:sz w:val="19"/>
+          <w:szCs w:val="19"/>
+          <w:lang w:val="en-US"/>
+        </w:rPr>
+        <w:t xml:space="preserve"> </w:t>
+      </w:r>
+      <w:r>
+        <w:rPr>
+          <w:rFonts w:ascii="Consolas" w:hAnsi="Consolas" w:cs="Consolas"/>
+          <w:color w:val="808080"/>
+          <w:sz w:val="19"/>
+          <w:szCs w:val="19"/>
+          <w:lang w:val="en-US"/>
+        </w:rPr>
+        <w:t>length</w:t>
+      </w:r>
+      <w:r>
+        <w:rPr>
+          <w:rFonts w:ascii="Consolas" w:hAnsi="Consolas" w:cs="Consolas"/>
+          <w:color w:val="000000"/>
+          <w:sz w:val="19"/>
+          <w:szCs w:val="19"/>
+          <w:lang w:val="en-US"/>
+        </w:rPr>
+        <w:t>)</w:t>
       </w:r>
     </w:p>
     <w:p>
@@ -2751,47 +2919,7 @@
           <w:szCs w:val="19"/>
           <w:lang w:val="en-US"/>
         </w:rPr>
-        <w:tab/>
-      </w:r>
-      <w:r>
-        <w:rPr>
-          <w:rFonts w:ascii="Consolas" w:hAnsi="Consolas" w:cs="Consolas"/>
-          <w:color w:val="0000FF"/>
-          <w:sz w:val="19"/>
-          <w:szCs w:val="19"/>
-          <w:lang w:val="en-US"/>
-        </w:rPr>
-        <w:t>else</w:t>
-      </w:r>
-      <w:r>
-        <w:rPr>
-          <w:rFonts w:ascii="Consolas" w:hAnsi="Consolas" w:cs="Consolas"/>
-          <w:color w:val="000000"/>
-          <w:sz w:val="19"/>
-          <w:szCs w:val="19"/>
-          <w:lang w:val="en-US"/>
-        </w:rPr>
-        <w:t xml:space="preserve"> </w:t>
-      </w:r>
-      <w:r>
-        <w:rPr>
-          <w:rFonts w:ascii="Consolas" w:hAnsi="Consolas" w:cs="Consolas"/>
-          <w:color w:val="0000FF"/>
-          <w:sz w:val="19"/>
-          <w:szCs w:val="19"/>
-          <w:lang w:val="en-US"/>
-        </w:rPr>
-        <w:t>return</w:t>
-      </w:r>
-      <w:r>
-        <w:rPr>
-          <w:rFonts w:ascii="Consolas" w:hAnsi="Consolas" w:cs="Consolas"/>
-          <w:color w:val="000000"/>
-          <w:sz w:val="19"/>
-          <w:szCs w:val="19"/>
-          <w:lang w:val="en-US"/>
-        </w:rPr>
-        <w:t xml:space="preserve"> 1;</w:t>
+        <w:t>{</w:t>
       </w:r>
     </w:p>
     <w:p>
@@ -2816,7 +2944,67 @@
           <w:szCs w:val="19"/>
           <w:lang w:val="en-US"/>
         </w:rPr>
-        <w:t>}</w:t>
+        <w:tab/>
+      </w:r>
+      <w:r>
+        <w:rPr>
+          <w:rFonts w:ascii="Consolas" w:hAnsi="Consolas" w:cs="Consolas"/>
+          <w:color w:val="0000FF"/>
+          <w:sz w:val="19"/>
+          <w:szCs w:val="19"/>
+          <w:lang w:val="en-US"/>
+        </w:rPr>
+        <w:t>for</w:t>
+      </w:r>
+      <w:r>
+        <w:rPr>
+          <w:rFonts w:ascii="Consolas" w:hAnsi="Consolas" w:cs="Consolas"/>
+          <w:color w:val="000000"/>
+          <w:sz w:val="19"/>
+          <w:szCs w:val="19"/>
+          <w:lang w:val="en-US"/>
+        </w:rPr>
+        <w:t xml:space="preserve"> (</w:t>
+      </w:r>
+      <w:r>
+        <w:rPr>
+          <w:rFonts w:ascii="Consolas" w:hAnsi="Consolas" w:cs="Consolas"/>
+          <w:color w:val="0000FF"/>
+          <w:sz w:val="19"/>
+          <w:szCs w:val="19"/>
+          <w:lang w:val="en-US"/>
+        </w:rPr>
+        <w:t>int</w:t>
+      </w:r>
+      <w:r>
+        <w:rPr>
+          <w:rFonts w:ascii="Consolas" w:hAnsi="Consolas" w:cs="Consolas"/>
+          <w:color w:val="000000"/>
+          <w:sz w:val="19"/>
+          <w:szCs w:val="19"/>
+          <w:lang w:val="en-US"/>
+        </w:rPr>
+        <w:t xml:space="preserve"> i = 0; i &lt; </w:t>
+      </w:r>
+      <w:r>
+        <w:rPr>
+          <w:rFonts w:ascii="Consolas" w:hAnsi="Consolas" w:cs="Consolas"/>
+          <w:color w:val="808080"/>
+          <w:sz w:val="19"/>
+          <w:szCs w:val="19"/>
+          <w:lang w:val="en-US"/>
+        </w:rPr>
+        <w:t>length</w:t>
+      </w:r>
+      <w:r>
+        <w:rPr>
+          <w:rFonts w:ascii="Consolas" w:hAnsi="Consolas" w:cs="Consolas"/>
+          <w:color w:val="000000"/>
+          <w:sz w:val="19"/>
+          <w:szCs w:val="19"/>
+          <w:lang w:val="en-US"/>
+        </w:rPr>
+        <w:t>; i++)</w:t>
       </w:r>
     </w:p>
     <w:p>
@@ -2833,6 +3021,17 @@
           <w:lang w:val="en-US"/>
         </w:rPr>
       </w:pPr>
+      <w:r>
+        <w:rPr>
+          <w:rFonts w:ascii="Consolas" w:hAnsi="Consolas" w:cs="Consolas"/>
+          <w:color w:val="000000"/>
+          <w:sz w:val="19"/>
+          <w:szCs w:val="19"/>
+          <w:lang w:val="en-US"/>
+        </w:rPr>
+        <w:tab/>
+        <w:t>{</w:t>
+      </w:r>
     </w:p>
     <w:p>
       <w:pPr>
@@ -2848,27 +3047,25 @@
           <w:lang w:val="en-US"/>
         </w:rPr>
       </w:pPr>
-      <w:proofErr w:type="spellStart"/>
-      <w:r>
-        <w:rPr>
-          <w:rFonts w:ascii="Consolas" w:hAnsi="Consolas" w:cs="Consolas"/>
-          <w:color w:val="0000FF"/>
-          <w:sz w:val="19"/>
-          <w:szCs w:val="19"/>
-          <w:lang w:val="en-US"/>
-        </w:rPr>
-        <w:t>int</w:t>
-      </w:r>
-      <w:proofErr w:type="spellEnd"/>
-      <w:r>
-        <w:rPr>
-          <w:rFonts w:ascii="Consolas" w:hAnsi="Consolas" w:cs="Consolas"/>
-          <w:color w:val="000000"/>
-          <w:sz w:val="19"/>
-          <w:szCs w:val="19"/>
-          <w:lang w:val="en-US"/>
-        </w:rPr>
-        <w:t xml:space="preserve"> </w:t>
+      <w:r>
+        <w:rPr>
+          <w:rFonts w:ascii="Consolas" w:hAnsi="Consolas" w:cs="Consolas"/>
+          <w:color w:val="000000"/>
+          <w:sz w:val="19"/>
+          <w:szCs w:val="19"/>
+          <w:lang w:val="en-US"/>
+        </w:rPr>
+        <w:tab/>
+      </w:r>
+      <w:r>
+        <w:rPr>
+          <w:rFonts w:ascii="Consolas" w:hAnsi="Consolas" w:cs="Consolas"/>
+          <w:color w:val="000000"/>
+          <w:sz w:val="19"/>
+          <w:szCs w:val="19"/>
+          <w:lang w:val="en-US"/>
+        </w:rPr>
+        <w:tab/>
       </w:r>
       <w:proofErr w:type="gramStart"/>
       <w:r>
@@ -2879,7 +3076,7 @@
           <w:szCs w:val="19"/>
           <w:lang w:val="en-US"/>
         </w:rPr>
-        <w:t>main(</w:t>
+        <w:t>check(</w:t>
       </w:r>
       <w:proofErr w:type="gramEnd"/>
       <w:r>
@@ -2890,7 +3087,47 @@
           <w:szCs w:val="19"/>
           <w:lang w:val="en-US"/>
         </w:rPr>
-        <w:t>)</w:t>
+        <w:t>scanf_s(</w:t>
+      </w:r>
+      <w:r>
+        <w:rPr>
+          <w:rFonts w:ascii="Consolas" w:hAnsi="Consolas" w:cs="Consolas"/>
+          <w:color w:val="A31515"/>
+          <w:sz w:val="19"/>
+          <w:szCs w:val="19"/>
+          <w:lang w:val="en-US"/>
+        </w:rPr>
+        <w:t>"%d"</w:t>
+      </w:r>
+      <w:r>
+        <w:rPr>
+          <w:rFonts w:ascii="Consolas" w:hAnsi="Consolas" w:cs="Consolas"/>
+          <w:color w:val="000000"/>
+          <w:sz w:val="19"/>
+          <w:szCs w:val="19"/>
+          <w:lang w:val="en-US"/>
+        </w:rPr>
+        <w:t>, &amp;</w:t>
+      </w:r>
+      <w:r>
+        <w:rPr>
+          <w:rFonts w:ascii="Consolas" w:hAnsi="Consolas" w:cs="Consolas"/>
+          <w:color w:val="808080"/>
+          <w:sz w:val="19"/>
+          <w:szCs w:val="19"/>
+          <w:lang w:val="en-US"/>
+        </w:rPr>
+        <w:t>num</w:t>
+      </w:r>
+      <w:r>
+        <w:rPr>
+          <w:rFonts w:ascii="Consolas" w:hAnsi="Consolas" w:cs="Consolas"/>
+          <w:color w:val="000000"/>
+          <w:sz w:val="19"/>
+          <w:szCs w:val="19"/>
+          <w:lang w:val="en-US"/>
+        </w:rPr>
+        <w:t>[i]));</w:t>
       </w:r>
     </w:p>
     <w:p>
@@ -2915,7 +3152,8 @@
           <w:szCs w:val="19"/>
           <w:lang w:val="en-US"/>
         </w:rPr>
-        <w:t>{</w:t>
+        <w:tab/>
+        <w:t>}</w:t>
       </w:r>
     </w:p>
     <w:p>
@@ -2940,51 +3178,7 @@
           <w:szCs w:val="19"/>
           <w:lang w:val="en-US"/>
         </w:rPr>
-        <w:tab/>
-      </w:r>
-      <w:proofErr w:type="spellStart"/>
-      <w:r>
-        <w:rPr>
-          <w:rFonts w:ascii="Consolas" w:hAnsi="Consolas" w:cs="Consolas"/>
-          <w:color w:val="0000FF"/>
-          <w:sz w:val="19"/>
-          <w:szCs w:val="19"/>
-          <w:lang w:val="en-US"/>
-        </w:rPr>
-        <w:t>int</w:t>
-      </w:r>
-      <w:proofErr w:type="spellEnd"/>
-      <w:r>
-        <w:rPr>
-          <w:rFonts w:ascii="Consolas" w:hAnsi="Consolas" w:cs="Consolas"/>
-          <w:color w:val="000000"/>
-          <w:sz w:val="19"/>
-          <w:szCs w:val="19"/>
-          <w:lang w:val="en-US"/>
-        </w:rPr>
-        <w:t xml:space="preserve"> *</w:t>
-      </w:r>
-      <w:proofErr w:type="spellStart"/>
-      <w:r>
-        <w:rPr>
-          <w:rFonts w:ascii="Consolas" w:hAnsi="Consolas" w:cs="Consolas"/>
-          <w:color w:val="000000"/>
-          <w:sz w:val="19"/>
-          <w:szCs w:val="19"/>
-          <w:lang w:val="en-US"/>
-        </w:rPr>
-        <w:t>num</w:t>
-      </w:r>
-      <w:proofErr w:type="spellEnd"/>
-      <w:r>
-        <w:rPr>
-          <w:rFonts w:ascii="Consolas" w:hAnsi="Consolas" w:cs="Consolas"/>
-          <w:color w:val="000000"/>
-          <w:sz w:val="19"/>
-          <w:szCs w:val="19"/>
-          <w:lang w:val="en-US"/>
-        </w:rPr>
-        <w:t>;</w:t>
+        <w:t>}</w:t>
       </w:r>
     </w:p>
     <w:p>
@@ -3004,14 +3198,23 @@
       <w:r>
         <w:rPr>
           <w:rFonts w:ascii="Consolas" w:hAnsi="Consolas" w:cs="Consolas"/>
-          <w:color w:val="000000"/>
-          <w:sz w:val="19"/>
-          <w:szCs w:val="19"/>
-          <w:lang w:val="en-US"/>
-        </w:rPr>
-        <w:tab/>
-      </w:r>
-      <w:proofErr w:type="spellStart"/>
+          <w:color w:val="0000FF"/>
+          <w:sz w:val="19"/>
+          <w:szCs w:val="19"/>
+          <w:lang w:val="en-US"/>
+        </w:rPr>
+        <w:t>void</w:t>
+      </w:r>
+      <w:r>
+        <w:rPr>
+          <w:rFonts w:ascii="Consolas" w:hAnsi="Consolas" w:cs="Consolas"/>
+          <w:color w:val="000000"/>
+          <w:sz w:val="19"/>
+          <w:szCs w:val="19"/>
+          <w:lang w:val="en-US"/>
+        </w:rPr>
+        <w:t xml:space="preserve"> </w:t>
+      </w:r>
       <w:proofErr w:type="gramStart"/>
       <w:r>
         <w:rPr>
@@ -3021,39 +3224,88 @@
           <w:szCs w:val="19"/>
           <w:lang w:val="en-US"/>
         </w:rPr>
-        <w:t>printf</w:t>
-      </w:r>
-      <w:proofErr w:type="spellEnd"/>
-      <w:r>
-        <w:rPr>
-          <w:rFonts w:ascii="Consolas" w:hAnsi="Consolas" w:cs="Consolas"/>
-          <w:color w:val="000000"/>
-          <w:sz w:val="19"/>
-          <w:szCs w:val="19"/>
-          <w:lang w:val="en-US"/>
-        </w:rPr>
-        <w:t>(</w:t>
+        <w:t>writeSumm(</w:t>
       </w:r>
       <w:proofErr w:type="gramEnd"/>
       <w:r>
         <w:rPr>
           <w:rFonts w:ascii="Consolas" w:hAnsi="Consolas" w:cs="Consolas"/>
-          <w:color w:val="A31515"/>
-          <w:sz w:val="19"/>
-          <w:szCs w:val="19"/>
-          <w:lang w:val="en-US"/>
-        </w:rPr>
-        <w:t>"Enter length of array \n"</w:t>
-      </w:r>
-      <w:r>
-        <w:rPr>
-          <w:rFonts w:ascii="Consolas" w:hAnsi="Consolas" w:cs="Consolas"/>
-          <w:color w:val="000000"/>
-          <w:sz w:val="19"/>
-          <w:szCs w:val="19"/>
-          <w:lang w:val="en-US"/>
-        </w:rPr>
-        <w:t>);</w:t>
+          <w:color w:val="0000FF"/>
+          <w:sz w:val="19"/>
+          <w:szCs w:val="19"/>
+          <w:lang w:val="en-US"/>
+        </w:rPr>
+        <w:t>int</w:t>
+      </w:r>
+      <w:r>
+        <w:rPr>
+          <w:rFonts w:ascii="Consolas" w:hAnsi="Consolas" w:cs="Consolas"/>
+          <w:color w:val="000000"/>
+          <w:sz w:val="19"/>
+          <w:szCs w:val="19"/>
+          <w:lang w:val="en-US"/>
+        </w:rPr>
+        <w:t xml:space="preserve"> *</w:t>
+      </w:r>
+      <w:r>
+        <w:rPr>
+          <w:rFonts w:ascii="Consolas" w:hAnsi="Consolas" w:cs="Consolas"/>
+          <w:color w:val="808080"/>
+          <w:sz w:val="19"/>
+          <w:szCs w:val="19"/>
+          <w:lang w:val="en-US"/>
+        </w:rPr>
+        <w:t>num</w:t>
+      </w:r>
+      <w:r>
+        <w:rPr>
+          <w:rFonts w:ascii="Consolas" w:hAnsi="Consolas" w:cs="Consolas"/>
+          <w:color w:val="000000"/>
+          <w:sz w:val="19"/>
+          <w:szCs w:val="19"/>
+          <w:lang w:val="en-US"/>
+        </w:rPr>
+        <w:t xml:space="preserve">, </w:t>
+      </w:r>
+      <w:r>
+        <w:rPr>
+          <w:rFonts w:ascii="Consolas" w:hAnsi="Consolas" w:cs="Consolas"/>
+          <w:color w:val="0000FF"/>
+          <w:sz w:val="19"/>
+          <w:szCs w:val="19"/>
+          <w:lang w:val="en-US"/>
+        </w:rPr>
+        <w:t>int</w:t>
+      </w:r>
+      <w:r>
+        <w:rPr>
+          <w:rFonts w:ascii="Consolas" w:hAnsi="Consolas" w:cs="Consolas"/>
+          <w:color w:val="000000"/>
+          <w:sz w:val="19"/>
+          <w:szCs w:val="19"/>
+          <w:lang w:val="en-US"/>
+        </w:rPr>
+        <w:t xml:space="preserve"> </w:t>
+      </w:r>
+      <w:r>
+        <w:rPr>
+          <w:rFonts w:ascii="Consolas" w:hAnsi="Consolas" w:cs="Consolas"/>
+          <w:color w:val="808080"/>
+          <w:sz w:val="19"/>
+          <w:szCs w:val="19"/>
+          <w:lang w:val="en-US"/>
+        </w:rPr>
+        <w:t>length</w:t>
+      </w:r>
+      <w:r>
+        <w:rPr>
+          <w:rFonts w:ascii="Consolas" w:hAnsi="Consolas" w:cs="Consolas"/>
+          <w:color w:val="000000"/>
+          <w:sz w:val="19"/>
+          <w:szCs w:val="19"/>
+          <w:lang w:val="en-US"/>
+        </w:rPr>
+        <w:t>)</w:t>
       </w:r>
     </w:p>
     <w:p>
@@ -3078,29 +3330,7 @@
           <w:szCs w:val="19"/>
           <w:lang w:val="en-US"/>
         </w:rPr>
-        <w:tab/>
-      </w:r>
-      <w:proofErr w:type="spellStart"/>
-      <w:r>
-        <w:rPr>
-          <w:rFonts w:ascii="Consolas" w:hAnsi="Consolas" w:cs="Consolas"/>
-          <w:color w:val="0000FF"/>
-          <w:sz w:val="19"/>
-          <w:szCs w:val="19"/>
-          <w:lang w:val="en-US"/>
-        </w:rPr>
-        <w:t>int</w:t>
-      </w:r>
-      <w:proofErr w:type="spellEnd"/>
-      <w:r>
-        <w:rPr>
-          <w:rFonts w:ascii="Consolas" w:hAnsi="Consolas" w:cs="Consolas"/>
-          <w:color w:val="000000"/>
-          <w:sz w:val="19"/>
-          <w:szCs w:val="19"/>
-          <w:lang w:val="en-US"/>
-        </w:rPr>
-        <w:t xml:space="preserve"> length;</w:t>
+        <w:t>{</w:t>
       </w:r>
     </w:p>
     <w:p>
@@ -3127,27 +3357,65 @@
         </w:rPr>
         <w:tab/>
       </w:r>
-      <w:proofErr w:type="spellStart"/>
-      <w:r>
-        <w:rPr>
-          <w:rFonts w:ascii="Consolas" w:hAnsi="Consolas" w:cs="Consolas"/>
-          <w:color w:val="000000"/>
-          <w:sz w:val="19"/>
-          <w:szCs w:val="19"/>
-          <w:lang w:val="en-US"/>
-        </w:rPr>
-        <w:t>ReadVal</w:t>
-      </w:r>
-      <w:proofErr w:type="spellEnd"/>
-      <w:r>
-        <w:rPr>
-          <w:rFonts w:ascii="Consolas" w:hAnsi="Consolas" w:cs="Consolas"/>
-          <w:color w:val="000000"/>
-          <w:sz w:val="19"/>
-          <w:szCs w:val="19"/>
-          <w:lang w:val="en-US"/>
-        </w:rPr>
-        <w:t>(&amp;length);</w:t>
+      <w:r>
+        <w:rPr>
+          <w:rFonts w:ascii="Consolas" w:hAnsi="Consolas" w:cs="Consolas"/>
+          <w:color w:val="0000FF"/>
+          <w:sz w:val="19"/>
+          <w:szCs w:val="19"/>
+          <w:lang w:val="en-US"/>
+        </w:rPr>
+        <w:t>for</w:t>
+      </w:r>
+      <w:r>
+        <w:rPr>
+          <w:rFonts w:ascii="Consolas" w:hAnsi="Consolas" w:cs="Consolas"/>
+          <w:color w:val="000000"/>
+          <w:sz w:val="19"/>
+          <w:szCs w:val="19"/>
+          <w:lang w:val="en-US"/>
+        </w:rPr>
+        <w:t xml:space="preserve"> (</w:t>
+      </w:r>
+      <w:r>
+        <w:rPr>
+          <w:rFonts w:ascii="Consolas" w:hAnsi="Consolas" w:cs="Consolas"/>
+          <w:color w:val="0000FF"/>
+          <w:sz w:val="19"/>
+          <w:szCs w:val="19"/>
+          <w:lang w:val="en-US"/>
+        </w:rPr>
+        <w:t>int</w:t>
+      </w:r>
+      <w:r>
+        <w:rPr>
+          <w:rFonts w:ascii="Consolas" w:hAnsi="Consolas" w:cs="Consolas"/>
+          <w:color w:val="000000"/>
+          <w:sz w:val="19"/>
+          <w:szCs w:val="19"/>
+          <w:lang w:val="en-US"/>
+        </w:rPr>
+        <w:t xml:space="preserve"> i = 0; i &lt; </w:t>
+      </w:r>
+      <w:r>
+        <w:rPr>
+          <w:rFonts w:ascii="Consolas" w:hAnsi="Consolas" w:cs="Consolas"/>
+          <w:color w:val="808080"/>
+          <w:sz w:val="19"/>
+          <w:szCs w:val="19"/>
+          <w:lang w:val="en-US"/>
+        </w:rPr>
+        <w:t>length</w:t>
+      </w:r>
+      <w:r>
+        <w:rPr>
+          <w:rFonts w:ascii="Consolas" w:hAnsi="Consolas" w:cs="Consolas"/>
+          <w:color w:val="000000"/>
+          <w:sz w:val="19"/>
+          <w:szCs w:val="19"/>
+          <w:lang w:val="en-US"/>
+        </w:rPr>
+        <w:t xml:space="preserve"> / 2; i++)</w:t>
       </w:r>
     </w:p>
     <w:p>
@@ -3173,106 +3441,7 @@
           <w:lang w:val="en-US"/>
         </w:rPr>
         <w:tab/>
-      </w:r>
-      <w:proofErr w:type="spellStart"/>
-      <w:r>
-        <w:rPr>
-          <w:rFonts w:ascii="Consolas" w:hAnsi="Consolas" w:cs="Consolas"/>
-          <w:color w:val="000000"/>
-          <w:sz w:val="19"/>
-          <w:szCs w:val="19"/>
-          <w:lang w:val="en-US"/>
-        </w:rPr>
-        <w:t>num</w:t>
-      </w:r>
-      <w:proofErr w:type="spellEnd"/>
-      <w:r>
-        <w:rPr>
-          <w:rFonts w:ascii="Consolas" w:hAnsi="Consolas" w:cs="Consolas"/>
-          <w:color w:val="000000"/>
-          <w:sz w:val="19"/>
-          <w:szCs w:val="19"/>
-          <w:lang w:val="en-US"/>
-        </w:rPr>
-        <w:t xml:space="preserve"> = (</w:t>
-      </w:r>
-      <w:proofErr w:type="spellStart"/>
-      <w:r>
-        <w:rPr>
-          <w:rFonts w:ascii="Consolas" w:hAnsi="Consolas" w:cs="Consolas"/>
-          <w:color w:val="0000FF"/>
-          <w:sz w:val="19"/>
-          <w:szCs w:val="19"/>
-          <w:lang w:val="en-US"/>
-        </w:rPr>
-        <w:t>int</w:t>
-      </w:r>
-      <w:proofErr w:type="spellEnd"/>
-      <w:proofErr w:type="gramStart"/>
-      <w:r>
-        <w:rPr>
-          <w:rFonts w:ascii="Consolas" w:hAnsi="Consolas" w:cs="Consolas"/>
-          <w:color w:val="000000"/>
-          <w:sz w:val="19"/>
-          <w:szCs w:val="19"/>
-          <w:lang w:val="en-US"/>
-        </w:rPr>
-        <w:t>*)malloc</w:t>
-      </w:r>
-      <w:proofErr w:type="gramEnd"/>
-      <w:r>
-        <w:rPr>
-          <w:rFonts w:ascii="Consolas" w:hAnsi="Consolas" w:cs="Consolas"/>
-          <w:color w:val="000000"/>
-          <w:sz w:val="19"/>
-          <w:szCs w:val="19"/>
-          <w:lang w:val="en-US"/>
-        </w:rPr>
-        <w:t xml:space="preserve">(length * </w:t>
-      </w:r>
-      <w:proofErr w:type="spellStart"/>
-      <w:r>
-        <w:rPr>
-          <w:rFonts w:ascii="Consolas" w:hAnsi="Consolas" w:cs="Consolas"/>
-          <w:color w:val="0000FF"/>
-          <w:sz w:val="19"/>
-          <w:szCs w:val="19"/>
-          <w:lang w:val="en-US"/>
-        </w:rPr>
-        <w:t>sizeof</w:t>
-      </w:r>
-      <w:proofErr w:type="spellEnd"/>
-      <w:r>
-        <w:rPr>
-          <w:rFonts w:ascii="Consolas" w:hAnsi="Consolas" w:cs="Consolas"/>
-          <w:color w:val="000000"/>
-          <w:sz w:val="19"/>
-          <w:szCs w:val="19"/>
-          <w:lang w:val="en-US"/>
-        </w:rPr>
-        <w:t>(</w:t>
-      </w:r>
-      <w:proofErr w:type="spellStart"/>
-      <w:r>
-        <w:rPr>
-          <w:rFonts w:ascii="Consolas" w:hAnsi="Consolas" w:cs="Consolas"/>
-          <w:color w:val="0000FF"/>
-          <w:sz w:val="19"/>
-          <w:szCs w:val="19"/>
-          <w:lang w:val="en-US"/>
-        </w:rPr>
-        <w:t>int</w:t>
-      </w:r>
-      <w:proofErr w:type="spellEnd"/>
-      <w:r>
-        <w:rPr>
-          <w:rFonts w:ascii="Consolas" w:hAnsi="Consolas" w:cs="Consolas"/>
-          <w:color w:val="000000"/>
-          <w:sz w:val="19"/>
-          <w:szCs w:val="19"/>
-          <w:lang w:val="en-US"/>
-        </w:rPr>
-        <w:t>));</w:t>
+        <w:t>{</w:t>
       </w:r>
     </w:p>
     <w:p>
@@ -3299,49 +3468,97 @@
         </w:rPr>
         <w:tab/>
       </w:r>
-      <w:proofErr w:type="spellStart"/>
+      <w:r>
+        <w:rPr>
+          <w:rFonts w:ascii="Consolas" w:hAnsi="Consolas" w:cs="Consolas"/>
+          <w:color w:val="000000"/>
+          <w:sz w:val="19"/>
+          <w:szCs w:val="19"/>
+          <w:lang w:val="en-US"/>
+        </w:rPr>
+        <w:tab/>
+      </w:r>
+      <w:r>
+        <w:rPr>
+          <w:rFonts w:ascii="Consolas" w:hAnsi="Consolas" w:cs="Consolas"/>
+          <w:color w:val="0000FF"/>
+          <w:sz w:val="19"/>
+          <w:szCs w:val="19"/>
+          <w:lang w:val="en-US"/>
+        </w:rPr>
+        <w:t>int</w:t>
+      </w:r>
+      <w:r>
+        <w:rPr>
+          <w:rFonts w:ascii="Consolas" w:hAnsi="Consolas" w:cs="Consolas"/>
+          <w:color w:val="000000"/>
+          <w:sz w:val="19"/>
+          <w:szCs w:val="19"/>
+          <w:lang w:val="en-US"/>
+        </w:rPr>
+        <w:t xml:space="preserve"> sum = </w:t>
+      </w:r>
+      <w:r>
+        <w:rPr>
+          <w:rFonts w:ascii="Consolas" w:hAnsi="Consolas" w:cs="Consolas"/>
+          <w:color w:val="808080"/>
+          <w:sz w:val="19"/>
+          <w:szCs w:val="19"/>
+          <w:lang w:val="en-US"/>
+        </w:rPr>
+        <w:t>num</w:t>
+      </w:r>
+      <w:r>
+        <w:rPr>
+          <w:rFonts w:ascii="Consolas" w:hAnsi="Consolas" w:cs="Consolas"/>
+          <w:color w:val="000000"/>
+          <w:sz w:val="19"/>
+          <w:szCs w:val="19"/>
+          <w:lang w:val="en-US"/>
+        </w:rPr>
+        <w:t xml:space="preserve">[i] + </w:t>
+      </w:r>
       <w:proofErr w:type="gramStart"/>
       <w:r>
         <w:rPr>
           <w:rFonts w:ascii="Consolas" w:hAnsi="Consolas" w:cs="Consolas"/>
-          <w:color w:val="000000"/>
-          <w:sz w:val="19"/>
-          <w:szCs w:val="19"/>
-          <w:lang w:val="en-US"/>
-        </w:rPr>
-        <w:t>printf</w:t>
-      </w:r>
-      <w:proofErr w:type="spellEnd"/>
-      <w:r>
-        <w:rPr>
-          <w:rFonts w:ascii="Consolas" w:hAnsi="Consolas" w:cs="Consolas"/>
-          <w:color w:val="000000"/>
-          <w:sz w:val="19"/>
-          <w:szCs w:val="19"/>
-          <w:lang w:val="en-US"/>
-        </w:rPr>
-        <w:t>(</w:t>
+          <w:color w:val="808080"/>
+          <w:sz w:val="19"/>
+          <w:szCs w:val="19"/>
+          <w:lang w:val="en-US"/>
+        </w:rPr>
+        <w:t>num</w:t>
+      </w:r>
+      <w:r>
+        <w:rPr>
+          <w:rFonts w:ascii="Consolas" w:hAnsi="Consolas" w:cs="Consolas"/>
+          <w:color w:val="000000"/>
+          <w:sz w:val="19"/>
+          <w:szCs w:val="19"/>
+          <w:lang w:val="en-US"/>
+        </w:rPr>
+        <w:t>[</w:t>
       </w:r>
       <w:proofErr w:type="gramEnd"/>
       <w:r>
         <w:rPr>
           <w:rFonts w:ascii="Consolas" w:hAnsi="Consolas" w:cs="Consolas"/>
-          <w:color w:val="A31515"/>
-          <w:sz w:val="19"/>
-          <w:szCs w:val="19"/>
-          <w:lang w:val="en-US"/>
-        </w:rPr>
-        <w:t>"Enter number \n"</w:t>
-      </w:r>
-      <w:r>
-        <w:rPr>
-          <w:rFonts w:ascii="Consolas" w:hAnsi="Consolas" w:cs="Consolas"/>
-          <w:color w:val="000000"/>
-          <w:sz w:val="19"/>
-          <w:szCs w:val="19"/>
-          <w:lang w:val="en-US"/>
-        </w:rPr>
-        <w:t>);</w:t>
+          <w:color w:val="808080"/>
+          <w:sz w:val="19"/>
+          <w:szCs w:val="19"/>
+          <w:lang w:val="en-US"/>
+        </w:rPr>
+        <w:t>length</w:t>
+      </w:r>
+      <w:r>
+        <w:rPr>
+          <w:rFonts w:ascii="Consolas" w:hAnsi="Consolas" w:cs="Consolas"/>
+          <w:color w:val="000000"/>
+          <w:sz w:val="19"/>
+          <w:szCs w:val="19"/>
+          <w:lang w:val="en-US"/>
+        </w:rPr>
+        <w:t xml:space="preserve"> - i - 1];</w:t>
       </w:r>
     </w:p>
     <w:p>
@@ -3371,110 +3588,44 @@
       <w:r>
         <w:rPr>
           <w:rFonts w:ascii="Consolas" w:hAnsi="Consolas" w:cs="Consolas"/>
-          <w:color w:val="0000FF"/>
-          <w:sz w:val="19"/>
-          <w:szCs w:val="19"/>
-          <w:lang w:val="en-US"/>
-        </w:rPr>
-        <w:t>for</w:t>
-      </w:r>
-      <w:r>
-        <w:rPr>
-          <w:rFonts w:ascii="Consolas" w:hAnsi="Consolas" w:cs="Consolas"/>
-          <w:color w:val="000000"/>
-          <w:sz w:val="19"/>
-          <w:szCs w:val="19"/>
-          <w:lang w:val="en-US"/>
-        </w:rPr>
-        <w:t xml:space="preserve"> (</w:t>
-      </w:r>
-      <w:proofErr w:type="spellStart"/>
-      <w:r>
-        <w:rPr>
-          <w:rFonts w:ascii="Consolas" w:hAnsi="Consolas" w:cs="Consolas"/>
-          <w:color w:val="0000FF"/>
-          <w:sz w:val="19"/>
-          <w:szCs w:val="19"/>
-          <w:lang w:val="en-US"/>
-        </w:rPr>
-        <w:t>int</w:t>
-      </w:r>
-      <w:proofErr w:type="spellEnd"/>
-      <w:r>
-        <w:rPr>
-          <w:rFonts w:ascii="Consolas" w:hAnsi="Consolas" w:cs="Consolas"/>
-          <w:color w:val="000000"/>
-          <w:sz w:val="19"/>
-          <w:szCs w:val="19"/>
-          <w:lang w:val="en-US"/>
-        </w:rPr>
-        <w:t xml:space="preserve"> </w:t>
-      </w:r>
-      <w:proofErr w:type="spellStart"/>
-      <w:r>
-        <w:rPr>
-          <w:rFonts w:ascii="Consolas" w:hAnsi="Consolas" w:cs="Consolas"/>
-          <w:color w:val="000000"/>
-          <w:sz w:val="19"/>
-          <w:szCs w:val="19"/>
-          <w:lang w:val="en-US"/>
-        </w:rPr>
-        <w:t>i</w:t>
-      </w:r>
-      <w:proofErr w:type="spellEnd"/>
-      <w:r>
-        <w:rPr>
-          <w:rFonts w:ascii="Consolas" w:hAnsi="Consolas" w:cs="Consolas"/>
-          <w:color w:val="000000"/>
-          <w:sz w:val="19"/>
-          <w:szCs w:val="19"/>
-          <w:lang w:val="en-US"/>
-        </w:rPr>
-        <w:t xml:space="preserve"> = 0; </w:t>
-      </w:r>
-      <w:proofErr w:type="spellStart"/>
-      <w:r>
-        <w:rPr>
-          <w:rFonts w:ascii="Consolas" w:hAnsi="Consolas" w:cs="Consolas"/>
-          <w:color w:val="000000"/>
-          <w:sz w:val="19"/>
-          <w:szCs w:val="19"/>
-          <w:lang w:val="en-US"/>
-        </w:rPr>
-        <w:t>i</w:t>
-      </w:r>
-      <w:proofErr w:type="spellEnd"/>
-      <w:r>
-        <w:rPr>
-          <w:rFonts w:ascii="Consolas" w:hAnsi="Consolas" w:cs="Consolas"/>
-          <w:color w:val="000000"/>
-          <w:sz w:val="19"/>
-          <w:szCs w:val="19"/>
-          <w:lang w:val="en-US"/>
-        </w:rPr>
-        <w:t xml:space="preserve"> &lt; length; </w:t>
-      </w:r>
-      <w:proofErr w:type="spellStart"/>
-      <w:r>
-        <w:rPr>
-          <w:rFonts w:ascii="Consolas" w:hAnsi="Consolas" w:cs="Consolas"/>
-          <w:color w:val="000000"/>
-          <w:sz w:val="19"/>
-          <w:szCs w:val="19"/>
-          <w:lang w:val="en-US"/>
-        </w:rPr>
-        <w:t>i</w:t>
-      </w:r>
-      <w:proofErr w:type="spellEnd"/>
-      <w:r>
-        <w:rPr>
-          <w:rFonts w:ascii="Consolas" w:hAnsi="Consolas" w:cs="Consolas"/>
-          <w:color w:val="000000"/>
-          <w:sz w:val="19"/>
-          <w:szCs w:val="19"/>
-          <w:lang w:val="en-US"/>
-        </w:rPr>
-        <w:t>++)</w:t>
+          <w:color w:val="000000"/>
+          <w:sz w:val="19"/>
+          <w:szCs w:val="19"/>
+          <w:lang w:val="en-US"/>
+        </w:rPr>
+        <w:tab/>
+      </w:r>
+      <w:proofErr w:type="gramStart"/>
+      <w:r>
+        <w:rPr>
+          <w:rFonts w:ascii="Consolas" w:hAnsi="Consolas" w:cs="Consolas"/>
+          <w:color w:val="000000"/>
+          <w:sz w:val="19"/>
+          <w:szCs w:val="19"/>
+          <w:lang w:val="en-US"/>
+        </w:rPr>
+        <w:t>printf(</w:t>
+      </w:r>
+      <w:proofErr w:type="gramEnd"/>
+      <w:r>
+        <w:rPr>
+          <w:rFonts w:ascii="Consolas" w:hAnsi="Consolas" w:cs="Consolas"/>
+          <w:color w:val="A31515"/>
+          <w:sz w:val="19"/>
+          <w:szCs w:val="19"/>
+          <w:lang w:val="en-US"/>
+        </w:rPr>
+        <w:t>"%d \n"</w:t>
+      </w:r>
+      <w:r>
+        <w:rPr>
+          <w:rFonts w:ascii="Consolas" w:hAnsi="Consolas" w:cs="Consolas"/>
+          <w:color w:val="000000"/>
+          <w:sz w:val="19"/>
+          <w:szCs w:val="19"/>
+          <w:lang w:val="en-US"/>
+        </w:rPr>
+        <w:t>, sum);</w:t>
       </w:r>
     </w:p>
     <w:p>
@@ -3488,6 +3639,7 @@
           <w:color w:val="000000"/>
           <w:sz w:val="19"/>
           <w:szCs w:val="19"/>
+          <w:lang w:val="en-US"/>
         </w:rPr>
       </w:pPr>
       <w:r>
@@ -3499,15 +3651,7 @@
           <w:lang w:val="en-US"/>
         </w:rPr>
         <w:tab/>
-      </w:r>
-      <w:r>
-        <w:rPr>
-          <w:rFonts w:ascii="Consolas" w:hAnsi="Consolas" w:cs="Consolas"/>
-          <w:color w:val="000000"/>
-          <w:sz w:val="19"/>
-          <w:szCs w:val="19"/>
-        </w:rPr>
-        <w:t>{</w:t>
+        <w:t>}</w:t>
       </w:r>
     </w:p>
     <w:p>
@@ -3530,83 +3674,49 @@
           <w:color w:val="000000"/>
           <w:sz w:val="19"/>
           <w:szCs w:val="19"/>
+          <w:lang w:val="en-US"/>
         </w:rPr>
         <w:tab/>
       </w:r>
       <w:r>
         <w:rPr>
           <w:rFonts w:ascii="Consolas" w:hAnsi="Consolas" w:cs="Consolas"/>
-          <w:color w:val="000000"/>
-          <w:sz w:val="19"/>
-          <w:szCs w:val="19"/>
-        </w:rPr>
-        <w:tab/>
-      </w:r>
-      <w:proofErr w:type="spellStart"/>
-      <w:r>
-        <w:rPr>
-          <w:rFonts w:ascii="Consolas" w:hAnsi="Consolas" w:cs="Consolas"/>
-          <w:color w:val="000000"/>
-          <w:sz w:val="19"/>
-          <w:szCs w:val="19"/>
-          <w:lang w:val="en-US"/>
-        </w:rPr>
-        <w:t>ReadVal</w:t>
-      </w:r>
-      <w:proofErr w:type="spellEnd"/>
-      <w:r>
-        <w:rPr>
-          <w:rFonts w:ascii="Consolas" w:hAnsi="Consolas" w:cs="Consolas"/>
-          <w:color w:val="000000"/>
-          <w:sz w:val="19"/>
-          <w:szCs w:val="19"/>
-          <w:lang w:val="en-US"/>
-        </w:rPr>
-        <w:t>(&amp;</w:t>
-      </w:r>
-      <w:proofErr w:type="spellStart"/>
-      <w:r>
-        <w:rPr>
-          <w:rFonts w:ascii="Consolas" w:hAnsi="Consolas" w:cs="Consolas"/>
-          <w:color w:val="000000"/>
-          <w:sz w:val="19"/>
-          <w:szCs w:val="19"/>
-          <w:lang w:val="en-US"/>
-        </w:rPr>
-        <w:t>num</w:t>
-      </w:r>
-      <w:proofErr w:type="spellEnd"/>
-      <w:r>
-        <w:rPr>
-          <w:rFonts w:ascii="Consolas" w:hAnsi="Consolas" w:cs="Consolas"/>
-          <w:color w:val="000000"/>
-          <w:sz w:val="19"/>
-          <w:szCs w:val="19"/>
-          <w:lang w:val="en-US"/>
-        </w:rPr>
-        <w:t>[</w:t>
-      </w:r>
-      <w:proofErr w:type="spellStart"/>
-      <w:r>
-        <w:rPr>
-          <w:rFonts w:ascii="Consolas" w:hAnsi="Consolas" w:cs="Consolas"/>
-          <w:color w:val="000000"/>
-          <w:sz w:val="19"/>
-          <w:szCs w:val="19"/>
-          <w:lang w:val="en-US"/>
-        </w:rPr>
-        <w:t>i</w:t>
-      </w:r>
-      <w:proofErr w:type="spellEnd"/>
-      <w:r>
-        <w:rPr>
-          <w:rFonts w:ascii="Consolas" w:hAnsi="Consolas" w:cs="Consolas"/>
-          <w:color w:val="000000"/>
-          <w:sz w:val="19"/>
-          <w:szCs w:val="19"/>
-          <w:lang w:val="en-US"/>
-        </w:rPr>
-        <w:t>]);</w:t>
+          <w:color w:val="0000FF"/>
+          <w:sz w:val="19"/>
+          <w:szCs w:val="19"/>
+          <w:lang w:val="en-US"/>
+        </w:rPr>
+        <w:t>if</w:t>
+      </w:r>
+      <w:r>
+        <w:rPr>
+          <w:rFonts w:ascii="Consolas" w:hAnsi="Consolas" w:cs="Consolas"/>
+          <w:color w:val="000000"/>
+          <w:sz w:val="19"/>
+          <w:szCs w:val="19"/>
+          <w:lang w:val="en-US"/>
+        </w:rPr>
+        <w:t xml:space="preserve"> (</w:t>
+      </w:r>
+      <w:r>
+        <w:rPr>
+          <w:rFonts w:ascii="Consolas" w:hAnsi="Consolas" w:cs="Consolas"/>
+          <w:color w:val="808080"/>
+          <w:sz w:val="19"/>
+          <w:szCs w:val="19"/>
+          <w:lang w:val="en-US"/>
+        </w:rPr>
+        <w:t>length</w:t>
+      </w:r>
+      <w:r>
+        <w:rPr>
+          <w:rFonts w:ascii="Consolas" w:hAnsi="Consolas" w:cs="Consolas"/>
+          <w:color w:val="000000"/>
+          <w:sz w:val="19"/>
+          <w:szCs w:val="19"/>
+          <w:lang w:val="en-US"/>
+        </w:rPr>
+        <w:t xml:space="preserve"> % 2)</w:t>
       </w:r>
     </w:p>
     <w:p>
@@ -3643,6 +3753,78 @@
         </w:rPr>
         <w:tab/>
       </w:r>
+      <w:proofErr w:type="gramStart"/>
+      <w:r>
+        <w:rPr>
+          <w:rFonts w:ascii="Consolas" w:hAnsi="Consolas" w:cs="Consolas"/>
+          <w:color w:val="000000"/>
+          <w:sz w:val="19"/>
+          <w:szCs w:val="19"/>
+          <w:lang w:val="en-US"/>
+        </w:rPr>
+        <w:t>printf(</w:t>
+      </w:r>
+      <w:proofErr w:type="gramEnd"/>
+      <w:r>
+        <w:rPr>
+          <w:rFonts w:ascii="Consolas" w:hAnsi="Consolas" w:cs="Consolas"/>
+          <w:color w:val="A31515"/>
+          <w:sz w:val="19"/>
+          <w:szCs w:val="19"/>
+          <w:lang w:val="en-US"/>
+        </w:rPr>
+        <w:t>"%d \n"</w:t>
+      </w:r>
+      <w:r>
+        <w:rPr>
+          <w:rFonts w:ascii="Consolas" w:hAnsi="Consolas" w:cs="Consolas"/>
+          <w:color w:val="000000"/>
+          <w:sz w:val="19"/>
+          <w:szCs w:val="19"/>
+          <w:lang w:val="en-US"/>
+        </w:rPr>
+        <w:t xml:space="preserve">, </w:t>
+      </w:r>
+      <w:r>
+        <w:rPr>
+          <w:rFonts w:ascii="Consolas" w:hAnsi="Consolas" w:cs="Consolas"/>
+          <w:color w:val="808080"/>
+          <w:sz w:val="19"/>
+          <w:szCs w:val="19"/>
+          <w:lang w:val="en-US"/>
+        </w:rPr>
+        <w:t>num</w:t>
+      </w:r>
+      <w:r>
+        <w:rPr>
+          <w:rFonts w:ascii="Consolas" w:hAnsi="Consolas" w:cs="Consolas"/>
+          <w:color w:val="000000"/>
+          <w:sz w:val="19"/>
+          <w:szCs w:val="19"/>
+          <w:lang w:val="en-US"/>
+        </w:rPr>
+        <w:t>[</w:t>
+      </w:r>
+      <w:r>
+        <w:rPr>
+          <w:rFonts w:ascii="Consolas" w:hAnsi="Consolas" w:cs="Consolas"/>
+          <w:color w:val="808080"/>
+          <w:sz w:val="19"/>
+          <w:szCs w:val="19"/>
+          <w:lang w:val="en-US"/>
+        </w:rPr>
+        <w:t>length</w:t>
+      </w:r>
+      <w:r>
+        <w:rPr>
+          <w:rFonts w:ascii="Consolas" w:hAnsi="Consolas" w:cs="Consolas"/>
+          <w:color w:val="000000"/>
+          <w:sz w:val="19"/>
+          <w:szCs w:val="19"/>
+          <w:lang w:val="en-US"/>
+        </w:rPr>
+        <w:t xml:space="preserve"> / 2]);</w:t>
+      </w:r>
     </w:p>
     <w:p>
       <w:pPr>
@@ -3666,7 +3848,6 @@
           <w:szCs w:val="19"/>
           <w:lang w:val="en-US"/>
         </w:rPr>
-        <w:tab/>
         <w:t>}</w:t>
       </w:r>
     </w:p>
@@ -3684,124 +3865,6 @@
           <w:lang w:val="en-US"/>
         </w:rPr>
       </w:pPr>
-      <w:r>
-        <w:rPr>
-          <w:rFonts w:ascii="Consolas" w:hAnsi="Consolas" w:cs="Consolas"/>
-          <w:color w:val="000000"/>
-          <w:sz w:val="19"/>
-          <w:szCs w:val="19"/>
-          <w:lang w:val="en-US"/>
-        </w:rPr>
-        <w:tab/>
-      </w:r>
-      <w:r>
-        <w:rPr>
-          <w:rFonts w:ascii="Consolas" w:hAnsi="Consolas" w:cs="Consolas"/>
-          <w:color w:val="0000FF"/>
-          <w:sz w:val="19"/>
-          <w:szCs w:val="19"/>
-          <w:lang w:val="en-US"/>
-        </w:rPr>
-        <w:t>for</w:t>
-      </w:r>
-      <w:r>
-        <w:rPr>
-          <w:rFonts w:ascii="Consolas" w:hAnsi="Consolas" w:cs="Consolas"/>
-          <w:color w:val="000000"/>
-          <w:sz w:val="19"/>
-          <w:szCs w:val="19"/>
-          <w:lang w:val="en-US"/>
-        </w:rPr>
-        <w:t xml:space="preserve"> (</w:t>
-      </w:r>
-      <w:proofErr w:type="spellStart"/>
-      <w:r>
-        <w:rPr>
-          <w:rFonts w:ascii="Consolas" w:hAnsi="Consolas" w:cs="Consolas"/>
-          <w:color w:val="0000FF"/>
-          <w:sz w:val="19"/>
-          <w:szCs w:val="19"/>
-          <w:lang w:val="en-US"/>
-        </w:rPr>
-        <w:t>int</w:t>
-      </w:r>
-      <w:proofErr w:type="spellEnd"/>
-      <w:r>
-        <w:rPr>
-          <w:rFonts w:ascii="Consolas" w:hAnsi="Consolas" w:cs="Consolas"/>
-          <w:color w:val="000000"/>
-          <w:sz w:val="19"/>
-          <w:szCs w:val="19"/>
-          <w:lang w:val="en-US"/>
-        </w:rPr>
-        <w:t xml:space="preserve"> </w:t>
-      </w:r>
-      <w:proofErr w:type="spellStart"/>
-      <w:r>
-        <w:rPr>
-          <w:rFonts w:ascii="Consolas" w:hAnsi="Consolas" w:cs="Consolas"/>
-          <w:color w:val="000000"/>
-          <w:sz w:val="19"/>
-          <w:szCs w:val="19"/>
-          <w:lang w:val="en-US"/>
-        </w:rPr>
-        <w:t>i</w:t>
-      </w:r>
-      <w:proofErr w:type="spellEnd"/>
-      <w:r>
-        <w:rPr>
-          <w:rFonts w:ascii="Consolas" w:hAnsi="Consolas" w:cs="Consolas"/>
-          <w:color w:val="000000"/>
-          <w:sz w:val="19"/>
-          <w:szCs w:val="19"/>
-          <w:lang w:val="en-US"/>
-        </w:rPr>
-        <w:t xml:space="preserve"> = 0; </w:t>
-      </w:r>
-      <w:proofErr w:type="spellStart"/>
-      <w:r>
-        <w:rPr>
-          <w:rFonts w:ascii="Consolas" w:hAnsi="Consolas" w:cs="Consolas"/>
-          <w:color w:val="000000"/>
-          <w:sz w:val="19"/>
-          <w:szCs w:val="19"/>
-          <w:lang w:val="en-US"/>
-        </w:rPr>
-        <w:t>i</w:t>
-      </w:r>
-      <w:proofErr w:type="spellEnd"/>
-      <w:r>
-        <w:rPr>
-          <w:rFonts w:ascii="Consolas" w:hAnsi="Consolas" w:cs="Consolas"/>
-          <w:color w:val="000000"/>
-          <w:sz w:val="19"/>
-          <w:szCs w:val="19"/>
-          <w:lang w:val="en-US"/>
-        </w:rPr>
-        <w:t xml:space="preserve"> &lt; length / 2; </w:t>
-      </w:r>
-      <w:proofErr w:type="spellStart"/>
-      <w:r>
-        <w:rPr>
-          <w:rFonts w:ascii="Consolas" w:hAnsi="Consolas" w:cs="Consolas"/>
-          <w:color w:val="000000"/>
-          <w:sz w:val="19"/>
-          <w:szCs w:val="19"/>
-          <w:lang w:val="en-US"/>
-        </w:rPr>
-        <w:t>i</w:t>
-      </w:r>
-      <w:proofErr w:type="spellEnd"/>
-      <w:r>
-        <w:rPr>
-          <w:rFonts w:ascii="Consolas" w:hAnsi="Consolas" w:cs="Consolas"/>
-          <w:color w:val="000000"/>
-          <w:sz w:val="19"/>
-          <w:szCs w:val="19"/>
-          <w:lang w:val="en-US"/>
-        </w:rPr>
-        <w:t>++)</w:t>
-      </w:r>
     </w:p>
     <w:p>
       <w:pPr>
@@ -3820,13 +3883,44 @@
       <w:r>
         <w:rPr>
           <w:rFonts w:ascii="Consolas" w:hAnsi="Consolas" w:cs="Consolas"/>
-          <w:color w:val="000000"/>
-          <w:sz w:val="19"/>
-          <w:szCs w:val="19"/>
-          <w:lang w:val="en-US"/>
-        </w:rPr>
-        <w:tab/>
-        <w:t>{</w:t>
+          <w:color w:val="0000FF"/>
+          <w:sz w:val="19"/>
+          <w:szCs w:val="19"/>
+          <w:lang w:val="en-US"/>
+        </w:rPr>
+        <w:t>int</w:t>
+      </w:r>
+      <w:r>
+        <w:rPr>
+          <w:rFonts w:ascii="Consolas" w:hAnsi="Consolas" w:cs="Consolas"/>
+          <w:color w:val="000000"/>
+          <w:sz w:val="19"/>
+          <w:szCs w:val="19"/>
+          <w:lang w:val="en-US"/>
+        </w:rPr>
+        <w:t xml:space="preserve"> </w:t>
+      </w:r>
+      <w:proofErr w:type="gramStart"/>
+      <w:r>
+        <w:rPr>
+          <w:rFonts w:ascii="Consolas" w:hAnsi="Consolas" w:cs="Consolas"/>
+          <w:color w:val="000000"/>
+          <w:sz w:val="19"/>
+          <w:szCs w:val="19"/>
+          <w:lang w:val="en-US"/>
+        </w:rPr>
+        <w:t>main(</w:t>
+      </w:r>
+      <w:proofErr w:type="gramEnd"/>
+      <w:r>
+        <w:rPr>
+          <w:rFonts w:ascii="Consolas" w:hAnsi="Consolas" w:cs="Consolas"/>
+          <w:color w:val="000000"/>
+          <w:sz w:val="19"/>
+          <w:szCs w:val="19"/>
+          <w:lang w:val="en-US"/>
+        </w:rPr>
+        <w:t>)</w:t>
       </w:r>
     </w:p>
     <w:p>
@@ -3851,139 +3945,7 @@
           <w:szCs w:val="19"/>
           <w:lang w:val="en-US"/>
         </w:rPr>
-        <w:tab/>
-      </w:r>
-      <w:r>
-        <w:rPr>
-          <w:rFonts w:ascii="Consolas" w:hAnsi="Consolas" w:cs="Consolas"/>
-          <w:color w:val="000000"/>
-          <w:sz w:val="19"/>
-          <w:szCs w:val="19"/>
-          <w:lang w:val="en-US"/>
-        </w:rPr>
-        <w:tab/>
-      </w:r>
-      <w:proofErr w:type="spellStart"/>
-      <w:r>
-        <w:rPr>
-          <w:rFonts w:ascii="Consolas" w:hAnsi="Consolas" w:cs="Consolas"/>
-          <w:color w:val="0000FF"/>
-          <w:sz w:val="19"/>
-          <w:szCs w:val="19"/>
-          <w:lang w:val="en-US"/>
-        </w:rPr>
-        <w:t>int</w:t>
-      </w:r>
-      <w:proofErr w:type="spellEnd"/>
-      <w:r>
-        <w:rPr>
-          <w:rFonts w:ascii="Consolas" w:hAnsi="Consolas" w:cs="Consolas"/>
-          <w:color w:val="000000"/>
-          <w:sz w:val="19"/>
-          <w:szCs w:val="19"/>
-          <w:lang w:val="en-US"/>
-        </w:rPr>
-        <w:t xml:space="preserve"> sum = </w:t>
-      </w:r>
-      <w:proofErr w:type="spellStart"/>
-      <w:r>
-        <w:rPr>
-          <w:rFonts w:ascii="Consolas" w:hAnsi="Consolas" w:cs="Consolas"/>
-          <w:color w:val="000000"/>
-          <w:sz w:val="19"/>
-          <w:szCs w:val="19"/>
-          <w:lang w:val="en-US"/>
-        </w:rPr>
-        <w:t>num</w:t>
-      </w:r>
-      <w:proofErr w:type="spellEnd"/>
-      <w:r>
-        <w:rPr>
-          <w:rFonts w:ascii="Consolas" w:hAnsi="Consolas" w:cs="Consolas"/>
-          <w:color w:val="000000"/>
-          <w:sz w:val="19"/>
-          <w:szCs w:val="19"/>
-          <w:lang w:val="en-US"/>
-        </w:rPr>
-        <w:t>[</w:t>
-      </w:r>
-      <w:proofErr w:type="spellStart"/>
-      <w:r>
-        <w:rPr>
-          <w:rFonts w:ascii="Consolas" w:hAnsi="Consolas" w:cs="Consolas"/>
-          <w:color w:val="000000"/>
-          <w:sz w:val="19"/>
-          <w:szCs w:val="19"/>
-          <w:lang w:val="en-US"/>
-        </w:rPr>
-        <w:t>i</w:t>
-      </w:r>
-      <w:proofErr w:type="spellEnd"/>
-      <w:r>
-        <w:rPr>
-          <w:rFonts w:ascii="Consolas" w:hAnsi="Consolas" w:cs="Consolas"/>
-          <w:color w:val="000000"/>
-          <w:sz w:val="19"/>
-          <w:szCs w:val="19"/>
-          <w:lang w:val="en-US"/>
-        </w:rPr>
-        <w:t xml:space="preserve">] + </w:t>
-      </w:r>
-      <w:proofErr w:type="spellStart"/>
-      <w:proofErr w:type="gramStart"/>
-      <w:r>
-        <w:rPr>
-          <w:rFonts w:ascii="Consolas" w:hAnsi="Consolas" w:cs="Consolas"/>
-          <w:color w:val="000000"/>
-          <w:sz w:val="19"/>
-          <w:szCs w:val="19"/>
-          <w:lang w:val="en-US"/>
-        </w:rPr>
-        <w:t>num</w:t>
-      </w:r>
-      <w:proofErr w:type="spellEnd"/>
-      <w:r>
-        <w:rPr>
-          <w:rFonts w:ascii="Consolas" w:hAnsi="Consolas" w:cs="Consolas"/>
-          <w:color w:val="000000"/>
-          <w:sz w:val="19"/>
-          <w:szCs w:val="19"/>
-          <w:lang w:val="en-US"/>
-        </w:rPr>
-        <w:t>[</w:t>
-      </w:r>
-      <w:proofErr w:type="gramEnd"/>
-      <w:r>
-        <w:rPr>
-          <w:rFonts w:ascii="Consolas" w:hAnsi="Consolas" w:cs="Consolas"/>
-          <w:color w:val="000000"/>
-          <w:sz w:val="19"/>
-          <w:szCs w:val="19"/>
-          <w:lang w:val="en-US"/>
-        </w:rPr>
-        <w:t xml:space="preserve">length - </w:t>
-      </w:r>
-      <w:proofErr w:type="spellStart"/>
-      <w:r>
-        <w:rPr>
-          <w:rFonts w:ascii="Consolas" w:hAnsi="Consolas" w:cs="Consolas"/>
-          <w:color w:val="000000"/>
-          <w:sz w:val="19"/>
-          <w:szCs w:val="19"/>
-          <w:lang w:val="en-US"/>
-        </w:rPr>
-        <w:t>i</w:t>
-      </w:r>
-      <w:proofErr w:type="spellEnd"/>
-      <w:r>
-        <w:rPr>
-          <w:rFonts w:ascii="Consolas" w:hAnsi="Consolas" w:cs="Consolas"/>
-          <w:color w:val="000000"/>
-          <w:sz w:val="19"/>
-          <w:szCs w:val="19"/>
-          <w:lang w:val="en-US"/>
-        </w:rPr>
-        <w:t xml:space="preserve"> - 1];</w:t>
+        <w:t>{</w:t>
       </w:r>
     </w:p>
     <w:p>
@@ -4010,17 +3972,6 @@
         </w:rPr>
         <w:tab/>
       </w:r>
-      <w:r>
-        <w:rPr>
-          <w:rFonts w:ascii="Consolas" w:hAnsi="Consolas" w:cs="Consolas"/>
-          <w:color w:val="000000"/>
-          <w:sz w:val="19"/>
-          <w:szCs w:val="19"/>
-          <w:lang w:val="en-US"/>
-        </w:rPr>
-        <w:tab/>
-      </w:r>
-      <w:proofErr w:type="spellStart"/>
       <w:proofErr w:type="gramStart"/>
       <w:r>
         <w:rPr>
@@ -4030,18 +3981,7 @@
           <w:szCs w:val="19"/>
           <w:lang w:val="en-US"/>
         </w:rPr>
-        <w:t>printf</w:t>
-      </w:r>
-      <w:proofErr w:type="spellEnd"/>
-      <w:r>
-        <w:rPr>
-          <w:rFonts w:ascii="Consolas" w:hAnsi="Consolas" w:cs="Consolas"/>
-          <w:color w:val="000000"/>
-          <w:sz w:val="19"/>
-          <w:szCs w:val="19"/>
-          <w:lang w:val="en-US"/>
-        </w:rPr>
-        <w:t>(</w:t>
+        <w:t>printf(</w:t>
       </w:r>
       <w:proofErr w:type="gramEnd"/>
       <w:r>
@@ -4052,17 +3992,17 @@
           <w:szCs w:val="19"/>
           <w:lang w:val="en-US"/>
         </w:rPr>
-        <w:t>"%d "</w:t>
-      </w:r>
-      <w:r>
-        <w:rPr>
-          <w:rFonts w:ascii="Consolas" w:hAnsi="Consolas" w:cs="Consolas"/>
-          <w:color w:val="000000"/>
-          <w:sz w:val="19"/>
-          <w:szCs w:val="19"/>
-          <w:lang w:val="en-US"/>
-        </w:rPr>
-        <w:t>, sum);</w:t>
+        <w:t>"Enter length of array \n"</w:t>
+      </w:r>
+      <w:r>
+        <w:rPr>
+          <w:rFonts w:ascii="Consolas" w:hAnsi="Consolas" w:cs="Consolas"/>
+          <w:color w:val="000000"/>
+          <w:sz w:val="19"/>
+          <w:szCs w:val="19"/>
+          <w:lang w:val="en-US"/>
+        </w:rPr>
+        <w:t>);</w:t>
       </w:r>
     </w:p>
     <w:p>
@@ -4088,7 +4028,26 @@
           <w:lang w:val="en-US"/>
         </w:rPr>
         <w:tab/>
-        <w:t>}</w:t>
+      </w:r>
+      <w:r>
+        <w:rPr>
+          <w:rFonts w:ascii="Consolas" w:hAnsi="Consolas" w:cs="Consolas"/>
+          <w:color w:val="0000FF"/>
+          <w:sz w:val="19"/>
+          <w:szCs w:val="19"/>
+          <w:lang w:val="en-US"/>
+        </w:rPr>
+        <w:t>int</w:t>
+      </w:r>
+      <w:r>
+        <w:rPr>
+          <w:rFonts w:ascii="Consolas" w:hAnsi="Consolas" w:cs="Consolas"/>
+          <w:color w:val="000000"/>
+          <w:sz w:val="19"/>
+          <w:szCs w:val="19"/>
+          <w:lang w:val="en-US"/>
+        </w:rPr>
+        <w:t xml:space="preserve"> length;</w:t>
       </w:r>
     </w:p>
     <w:p>
@@ -4105,6 +4064,58 @@
           <w:lang w:val="en-US"/>
         </w:rPr>
       </w:pPr>
+      <w:r>
+        <w:rPr>
+          <w:rFonts w:ascii="Consolas" w:hAnsi="Consolas" w:cs="Consolas"/>
+          <w:color w:val="000000"/>
+          <w:sz w:val="19"/>
+          <w:szCs w:val="19"/>
+          <w:lang w:val="en-US"/>
+        </w:rPr>
+        <w:tab/>
+      </w:r>
+      <w:proofErr w:type="gramStart"/>
+      <w:r>
+        <w:rPr>
+          <w:rFonts w:ascii="Consolas" w:hAnsi="Consolas" w:cs="Consolas"/>
+          <w:color w:val="000000"/>
+          <w:sz w:val="19"/>
+          <w:szCs w:val="19"/>
+          <w:lang w:val="en-US"/>
+        </w:rPr>
+        <w:t>check(</w:t>
+      </w:r>
+      <w:proofErr w:type="gramEnd"/>
+      <w:r>
+        <w:rPr>
+          <w:rFonts w:ascii="Consolas" w:hAnsi="Consolas" w:cs="Consolas"/>
+          <w:color w:val="000000"/>
+          <w:sz w:val="19"/>
+          <w:szCs w:val="19"/>
+          <w:lang w:val="en-US"/>
+        </w:rPr>
+        <w:t>scanf_s(</w:t>
+      </w:r>
+      <w:r>
+        <w:rPr>
+          <w:rFonts w:ascii="Consolas" w:hAnsi="Consolas" w:cs="Consolas"/>
+          <w:color w:val="A31515"/>
+          <w:sz w:val="19"/>
+          <w:szCs w:val="19"/>
+          <w:lang w:val="en-US"/>
+        </w:rPr>
+        <w:t>"%d"</w:t>
+      </w:r>
+      <w:r>
+        <w:rPr>
+          <w:rFonts w:ascii="Consolas" w:hAnsi="Consolas" w:cs="Consolas"/>
+          <w:color w:val="000000"/>
+          <w:sz w:val="19"/>
+          <w:szCs w:val="19"/>
+          <w:lang w:val="en-US"/>
+        </w:rPr>
+        <w:t>, &amp;length));</w:t>
+      </w:r>
     </w:p>
     <w:p>
       <w:pPr>
@@ -4138,17 +4149,37 @@
           <w:szCs w:val="19"/>
           <w:lang w:val="en-US"/>
         </w:rPr>
-        <w:t>if</w:t>
-      </w:r>
-      <w:r>
-        <w:rPr>
-          <w:rFonts w:ascii="Consolas" w:hAnsi="Consolas" w:cs="Consolas"/>
-          <w:color w:val="000000"/>
-          <w:sz w:val="19"/>
-          <w:szCs w:val="19"/>
-          <w:lang w:val="en-US"/>
-        </w:rPr>
-        <w:t xml:space="preserve"> (length % 2)</w:t>
+        <w:t>int</w:t>
+      </w:r>
+      <w:r>
+        <w:rPr>
+          <w:rFonts w:ascii="Consolas" w:hAnsi="Consolas" w:cs="Consolas"/>
+          <w:color w:val="000000"/>
+          <w:sz w:val="19"/>
+          <w:szCs w:val="19"/>
+          <w:lang w:val="en-US"/>
+        </w:rPr>
+        <w:t xml:space="preserve"> num[</w:t>
+      </w:r>
+      <w:r>
+        <w:rPr>
+          <w:rFonts w:ascii="Consolas" w:hAnsi="Consolas" w:cs="Consolas"/>
+          <w:color w:val="6F008A"/>
+          <w:sz w:val="19"/>
+          <w:szCs w:val="19"/>
+          <w:lang w:val="en-US"/>
+        </w:rPr>
+        <w:t>LENGTH_OF_ARRAY</w:t>
+      </w:r>
+      <w:r>
+        <w:rPr>
+          <w:rFonts w:ascii="Consolas" w:hAnsi="Consolas" w:cs="Consolas"/>
+          <w:color w:val="000000"/>
+          <w:sz w:val="19"/>
+          <w:szCs w:val="19"/>
+          <w:lang w:val="en-US"/>
+        </w:rPr>
+        <w:t>];</w:t>
       </w:r>
     </w:p>
     <w:p>
@@ -4175,17 +4206,6 @@
         </w:rPr>
         <w:tab/>
       </w:r>
-      <w:r>
-        <w:rPr>
-          <w:rFonts w:ascii="Consolas" w:hAnsi="Consolas" w:cs="Consolas"/>
-          <w:color w:val="000000"/>
-          <w:sz w:val="19"/>
-          <w:szCs w:val="19"/>
-          <w:lang w:val="en-US"/>
-        </w:rPr>
-        <w:tab/>
-      </w:r>
-      <w:proofErr w:type="spellStart"/>
       <w:proofErr w:type="gramStart"/>
       <w:r>
         <w:rPr>
@@ -4195,18 +4215,7 @@
           <w:szCs w:val="19"/>
           <w:lang w:val="en-US"/>
         </w:rPr>
-        <w:t>printf</w:t>
-      </w:r>
-      <w:proofErr w:type="spellEnd"/>
-      <w:r>
-        <w:rPr>
-          <w:rFonts w:ascii="Consolas" w:hAnsi="Consolas" w:cs="Consolas"/>
-          <w:color w:val="000000"/>
-          <w:sz w:val="19"/>
-          <w:szCs w:val="19"/>
-          <w:lang w:val="en-US"/>
-        </w:rPr>
-        <w:t>(</w:t>
+        <w:t>printf(</w:t>
       </w:r>
       <w:proofErr w:type="gramEnd"/>
       <w:r>
@@ -4217,39 +4226,17 @@
           <w:szCs w:val="19"/>
           <w:lang w:val="en-US"/>
         </w:rPr>
-        <w:t>"%d \n"</w:t>
-      </w:r>
-      <w:r>
-        <w:rPr>
-          <w:rFonts w:ascii="Consolas" w:hAnsi="Consolas" w:cs="Consolas"/>
-          <w:color w:val="000000"/>
-          <w:sz w:val="19"/>
-          <w:szCs w:val="19"/>
-          <w:lang w:val="en-US"/>
-        </w:rPr>
-        <w:t xml:space="preserve"> , </w:t>
-      </w:r>
-      <w:proofErr w:type="spellStart"/>
-      <w:r>
-        <w:rPr>
-          <w:rFonts w:ascii="Consolas" w:hAnsi="Consolas" w:cs="Consolas"/>
-          <w:color w:val="000000"/>
-          <w:sz w:val="19"/>
-          <w:szCs w:val="19"/>
-          <w:lang w:val="en-US"/>
-        </w:rPr>
-        <w:t>num</w:t>
-      </w:r>
-      <w:proofErr w:type="spellEnd"/>
-      <w:r>
-        <w:rPr>
-          <w:rFonts w:ascii="Consolas" w:hAnsi="Consolas" w:cs="Consolas"/>
-          <w:color w:val="000000"/>
-          <w:sz w:val="19"/>
-          <w:szCs w:val="19"/>
-          <w:lang w:val="en-US"/>
-        </w:rPr>
-        <w:t>[length / 2 ]);</w:t>
+        <w:t>"Enter number \n"</w:t>
+      </w:r>
+      <w:r>
+        <w:rPr>
+          <w:rFonts w:ascii="Consolas" w:hAnsi="Consolas" w:cs="Consolas"/>
+          <w:color w:val="000000"/>
+          <w:sz w:val="19"/>
+          <w:szCs w:val="19"/>
+          <w:lang w:val="en-US"/>
+        </w:rPr>
+        <w:t>);</w:t>
       </w:r>
     </w:p>
     <w:p>
@@ -4263,6 +4250,7 @@
           <w:color w:val="000000"/>
           <w:sz w:val="19"/>
           <w:szCs w:val="19"/>
+          <w:lang w:val="en-US"/>
         </w:rPr>
       </w:pPr>
       <w:r>
@@ -4275,16 +4263,6 @@
         </w:rPr>
         <w:tab/>
       </w:r>
-      <w:r>
-        <w:rPr>
-          <w:rFonts w:ascii="Consolas" w:hAnsi="Consolas" w:cs="Consolas"/>
-          <w:color w:val="000000"/>
-          <w:sz w:val="19"/>
-          <w:szCs w:val="19"/>
-        </w:rPr>
-        <w:t>_</w:t>
-      </w:r>
-      <w:proofErr w:type="spellStart"/>
       <w:proofErr w:type="gramStart"/>
       <w:r>
         <w:rPr>
@@ -4292,18 +4270,9 @@
           <w:color w:val="000000"/>
           <w:sz w:val="19"/>
           <w:szCs w:val="19"/>
-        </w:rPr>
-        <w:t>getch</w:t>
-      </w:r>
-      <w:proofErr w:type="spellEnd"/>
-      <w:r>
-        <w:rPr>
-          <w:rFonts w:ascii="Consolas" w:hAnsi="Consolas" w:cs="Consolas"/>
-          <w:color w:val="000000"/>
-          <w:sz w:val="19"/>
-          <w:szCs w:val="19"/>
-        </w:rPr>
-        <w:t>(</w:t>
+          <w:lang w:val="en-US"/>
+        </w:rPr>
+        <w:t>read(</w:t>
       </w:r>
       <w:proofErr w:type="gramEnd"/>
       <w:r>
@@ -4312,8 +4281,9 @@
           <w:color w:val="000000"/>
           <w:sz w:val="19"/>
           <w:szCs w:val="19"/>
-        </w:rPr>
-        <w:t>);</w:t>
+          <w:lang w:val="en-US"/>
+        </w:rPr>
+        <w:t>num, length);</w:t>
       </w:r>
     </w:p>
     <w:p>
@@ -4327,36 +4297,40 @@
           <w:color w:val="000000"/>
           <w:sz w:val="19"/>
           <w:szCs w:val="19"/>
-        </w:rPr>
-      </w:pPr>
-      <w:r>
-        <w:rPr>
-          <w:rFonts w:ascii="Consolas" w:hAnsi="Consolas" w:cs="Consolas"/>
-          <w:color w:val="000000"/>
-          <w:sz w:val="19"/>
-          <w:szCs w:val="19"/>
-        </w:rPr>
-        <w:t xml:space="preserve">    </w:t>
-      </w:r>
-      <w:proofErr w:type="spellStart"/>
-      <w:r>
-        <w:rPr>
-          <w:rFonts w:ascii="Consolas" w:hAnsi="Consolas" w:cs="Consolas"/>
-          <w:color w:val="0000FF"/>
-          <w:sz w:val="19"/>
-          <w:szCs w:val="19"/>
-        </w:rPr>
-        <w:t>return</w:t>
-      </w:r>
-      <w:proofErr w:type="spellEnd"/>
-      <w:r>
-        <w:rPr>
-          <w:rFonts w:ascii="Consolas" w:hAnsi="Consolas" w:cs="Consolas"/>
-          <w:color w:val="000000"/>
-          <w:sz w:val="19"/>
-          <w:szCs w:val="19"/>
-        </w:rPr>
-        <w:t xml:space="preserve"> 0;</w:t>
+          <w:lang w:val="en-US"/>
+        </w:rPr>
+      </w:pPr>
+      <w:r>
+        <w:rPr>
+          <w:rFonts w:ascii="Consolas" w:hAnsi="Consolas" w:cs="Consolas"/>
+          <w:color w:val="000000"/>
+          <w:sz w:val="19"/>
+          <w:szCs w:val="19"/>
+          <w:lang w:val="en-US"/>
+        </w:rPr>
+        <w:tab/>
+      </w:r>
+      <w:proofErr w:type="gramStart"/>
+      <w:r>
+        <w:rPr>
+          <w:rFonts w:ascii="Consolas" w:hAnsi="Consolas" w:cs="Consolas"/>
+          <w:color w:val="000000"/>
+          <w:sz w:val="19"/>
+          <w:szCs w:val="19"/>
+          <w:lang w:val="en-US"/>
+        </w:rPr>
+        <w:t>writeSumm(</w:t>
+      </w:r>
+      <w:proofErr w:type="gramEnd"/>
+      <w:r>
+        <w:rPr>
+          <w:rFonts w:ascii="Consolas" w:hAnsi="Consolas" w:cs="Consolas"/>
+          <w:color w:val="000000"/>
+          <w:sz w:val="19"/>
+          <w:szCs w:val="19"/>
+          <w:lang w:val="en-US"/>
+        </w:rPr>
+        <w:t>num, length);</w:t>
       </w:r>
     </w:p>
     <w:p>
@@ -4370,16 +4344,41 @@
           <w:color w:val="000000"/>
           <w:sz w:val="19"/>
           <w:szCs w:val="19"/>
-        </w:rPr>
-      </w:pPr>
-      <w:r>
-        <w:rPr>
-          <w:rFonts w:ascii="Consolas" w:hAnsi="Consolas" w:cs="Consolas"/>
-          <w:color w:val="000000"/>
-          <w:sz w:val="19"/>
-          <w:szCs w:val="19"/>
-        </w:rPr>
-        <w:t>}</w:t>
+          <w:lang w:val="en-US"/>
+        </w:rPr>
+      </w:pPr>
+      <w:r>
+        <w:rPr>
+          <w:rFonts w:ascii="Consolas" w:hAnsi="Consolas" w:cs="Consolas"/>
+          <w:color w:val="000000"/>
+          <w:sz w:val="19"/>
+          <w:szCs w:val="19"/>
+          <w:lang w:val="en-US"/>
+        </w:rPr>
+        <w:tab/>
+        <w:t>_</w:t>
+      </w:r>
+      <w:proofErr w:type="gramStart"/>
+      <w:r>
+        <w:rPr>
+          <w:rFonts w:ascii="Consolas" w:hAnsi="Consolas" w:cs="Consolas"/>
+          <w:color w:val="000000"/>
+          <w:sz w:val="19"/>
+          <w:szCs w:val="19"/>
+          <w:lang w:val="en-US"/>
+        </w:rPr>
+        <w:t>getch(</w:t>
+      </w:r>
+      <w:proofErr w:type="gramEnd"/>
+      <w:r>
+        <w:rPr>
+          <w:rFonts w:ascii="Consolas" w:hAnsi="Consolas" w:cs="Consolas"/>
+          <w:color w:val="000000"/>
+          <w:sz w:val="19"/>
+          <w:szCs w:val="19"/>
+          <w:lang w:val="en-US"/>
+        </w:rPr>
+        <w:t>);</w:t>
       </w:r>
     </w:p>
     <w:p>
@@ -4393,8 +4392,62 @@
           <w:color w:val="000000"/>
           <w:sz w:val="19"/>
           <w:szCs w:val="19"/>
-        </w:rPr>
-      </w:pPr>
+          <w:lang w:val="en-US"/>
+        </w:rPr>
+      </w:pPr>
+      <w:r>
+        <w:rPr>
+          <w:rFonts w:ascii="Consolas" w:hAnsi="Consolas" w:cs="Consolas"/>
+          <w:color w:val="000000"/>
+          <w:sz w:val="19"/>
+          <w:szCs w:val="19"/>
+          <w:lang w:val="en-US"/>
+        </w:rPr>
+        <w:tab/>
+      </w:r>
+      <w:r>
+        <w:rPr>
+          <w:rFonts w:ascii="Consolas" w:hAnsi="Consolas" w:cs="Consolas"/>
+          <w:color w:val="0000FF"/>
+          <w:sz w:val="19"/>
+          <w:szCs w:val="19"/>
+          <w:lang w:val="en-US"/>
+        </w:rPr>
+        <w:t>return</w:t>
+      </w:r>
+      <w:r>
+        <w:rPr>
+          <w:rFonts w:ascii="Consolas" w:hAnsi="Consolas" w:cs="Consolas"/>
+          <w:color w:val="000000"/>
+          <w:sz w:val="19"/>
+          <w:szCs w:val="19"/>
+          <w:lang w:val="en-US"/>
+        </w:rPr>
+        <w:t xml:space="preserve"> 0;</w:t>
+      </w:r>
+    </w:p>
+    <w:p>
+      <w:pPr>
+        <w:autoSpaceDE w:val="0"/>
+        <w:autoSpaceDN w:val="0"/>
+        <w:adjustRightInd w:val="0"/>
+        <w:spacing w:after="0" w:line="240" w:lineRule="auto"/>
+        <w:rPr>
+          <w:rFonts w:ascii="Consolas" w:hAnsi="Consolas" w:cs="Consolas"/>
+          <w:color w:val="000000"/>
+          <w:sz w:val="19"/>
+          <w:szCs w:val="19"/>
+        </w:rPr>
+      </w:pPr>
+      <w:r>
+        <w:rPr>
+          <w:rFonts w:ascii="Consolas" w:hAnsi="Consolas" w:cs="Consolas"/>
+          <w:color w:val="000000"/>
+          <w:sz w:val="19"/>
+          <w:szCs w:val="19"/>
+        </w:rPr>
+        <w:t>}</w:t>
+      </w:r>
     </w:p>
     <w:p>
       <w:pPr>
@@ -4558,13 +4611,14 @@
     </w:p>
     <w:p>
       <w:pPr>
+        <w:jc w:val="both"/>
         <w:rPr>
           <w:rFonts w:ascii="Times New Roman" w:hAnsi="Times New Roman" w:cs="Times New Roman"/>
         </w:rPr>
       </w:pPr>
     </w:p>
     <w:sectPr>
-      <w:footerReference w:type="default" r:id="rId9"/>
+      <w:footerReference w:type="default" r:id="rId8"/>
       <w:pgSz w:w="12240" w:h="15840"/>
       <w:pgMar w:top="1134" w:right="850" w:bottom="1134" w:left="1701" w:header="708" w:footer="708" w:gutter="0"/>
       <w:pgNumType w:start="0"/>
@@ -6024,7 +6078,7 @@
 </file>
 
 <file path=customXml/itemProps1.xml><?xml version="1.0" encoding="utf-8"?>
-<ds:datastoreItem xmlns:ds="http://schemas.openxmlformats.org/officeDocument/2006/customXml" ds:itemID="{592AC055-79E5-4041-82C3-A8BCADEE5BD2}">
+<ds:datastoreItem xmlns:ds="http://schemas.openxmlformats.org/officeDocument/2006/customXml" ds:itemID="{E1E87CA4-E98D-4267-BBB4-26FC09235949}">
   <ds:schemaRefs>
     <ds:schemaRef ds:uri="http://schemas.openxmlformats.org/officeDocument/2006/bibliography"/>
   </ds:schemaRefs>
